--- a/Materials/DD materials/UserExperience.docx
+++ b/Materials/DD materials/UserExperience.docx
@@ -2046,8 +2046,6 @@
           <w:lang w:val="en-GB"/>
         </w:rPr>
       </w:pPr>
-      <w:bookmarkStart w:id="0" w:name="_GoBack"/>
-      <w:bookmarkEnd w:id="0"/>
     </w:p>
     <w:p>
       <w:pPr>
@@ -2962,25 +2960,7 @@
           <w:szCs w:val="32"/>
           <w:lang w:val="en-GB"/>
         </w:rPr>
-        <w:t>4.4.3</w:t>
-      </w:r>
-      <w:r>
-        <w:rPr>
-          <w:rFonts w:ascii="Times New Roman" w:hAnsi="Times New Roman" w:cs="Times New Roman"/>
-          <w:sz w:val="32"/>
-          <w:szCs w:val="32"/>
-          <w:lang w:val="en-GB"/>
-        </w:rPr>
-        <w:t>. Unlock a car</w:t>
-      </w:r>
-      <w:r>
-        <w:rPr>
-          <w:rFonts w:ascii="Times New Roman" w:hAnsi="Times New Roman" w:cs="Times New Roman"/>
-          <w:sz w:val="32"/>
-          <w:szCs w:val="32"/>
-          <w:lang w:val="en-GB"/>
-        </w:rPr>
-        <w:t xml:space="preserve"> and end rental</w:t>
+        <w:t>4.4.3. Unlock a car and end rental</w:t>
       </w:r>
     </w:p>
     <w:p>
@@ -3035,25 +3015,22 @@
       </w:pPr>
       <w:r>
         <w:rPr>
-          <w:rFonts w:ascii="Times New Roman" w:hAnsi="Times New Roman" w:cs="Times New Roman"/>
           <w:noProof/>
-          <w:sz w:val="24"/>
-          <w:szCs w:val="24"/>
           <w:lang w:eastAsia="it-IT"/>
         </w:rPr>
         <w:drawing>
-          <wp:anchor distT="0" distB="0" distL="114300" distR="114300" simplePos="0" relativeHeight="251678720" behindDoc="0" locked="0" layoutInCell="1" allowOverlap="1" wp14:anchorId="43CDF0CD" wp14:editId="4E9BC250">
+          <wp:anchor distT="0" distB="0" distL="114300" distR="114300" simplePos="0" relativeHeight="251706368" behindDoc="0" locked="0" layoutInCell="1" allowOverlap="1">
             <wp:simplePos x="0" y="0"/>
             <wp:positionH relativeFrom="column">
-              <wp:posOffset>2771775</wp:posOffset>
+              <wp:posOffset>2775585</wp:posOffset>
             </wp:positionH>
             <wp:positionV relativeFrom="paragraph">
-              <wp:posOffset>172066</wp:posOffset>
+              <wp:posOffset>2145030</wp:posOffset>
             </wp:positionV>
-            <wp:extent cx="783590" cy="1597025"/>
-            <wp:effectExtent l="0" t="0" r="0" b="3175"/>
+            <wp:extent cx="783590" cy="1595120"/>
+            <wp:effectExtent l="0" t="0" r="0" b="5080"/>
             <wp:wrapNone/>
-            <wp:docPr id="13" name="Picture 13" descr="C:\Users\defi9\Downloads\M - Login (2).png"/>
+            <wp:docPr id="43" name="Picture 43" descr="M - After a reservation"/>
             <wp:cNvGraphicFramePr>
               <a:graphicFrameLocks xmlns:a="http://schemas.openxmlformats.org/drawingml/2006/main" noChangeAspect="1"/>
             </wp:cNvGraphicFramePr>
@@ -3061,7 +3038,7 @@
               <a:graphicData uri="http://schemas.openxmlformats.org/drawingml/2006/picture">
                 <pic:pic xmlns:pic="http://schemas.openxmlformats.org/drawingml/2006/picture">
                   <pic:nvPicPr>
-                    <pic:cNvPr id="0" name="Picture 4" descr="C:\Users\defi9\Downloads\M - Login (2).png"/>
+                    <pic:cNvPr id="0" name="Picture 20" descr="M - After a reservation"/>
                     <pic:cNvPicPr>
                       <a:picLocks noChangeAspect="1" noChangeArrowheads="1"/>
                     </pic:cNvPicPr>
@@ -3082,62 +3059,185 @@
                   <pic:spPr bwMode="auto">
                     <a:xfrm>
                       <a:off x="0" y="0"/>
-                      <a:ext cx="783590" cy="1597025"/>
+                      <a:ext cx="783590" cy="1595120"/>
                     </a:xfrm>
                     <a:prstGeom prst="rect">
                       <a:avLst/>
                     </a:prstGeom>
                     <a:noFill/>
-                    <a:ln>
-                      <a:noFill/>
-                    </a:ln>
                   </pic:spPr>
                 </pic:pic>
               </a:graphicData>
             </a:graphic>
-            <wp14:sizeRelH relativeFrom="margin">
+            <wp14:sizeRelH relativeFrom="page">
               <wp14:pctWidth>0</wp14:pctWidth>
             </wp14:sizeRelH>
-            <wp14:sizeRelV relativeFrom="margin">
+            <wp14:sizeRelV relativeFrom="page">
               <wp14:pctHeight>0</wp14:pctHeight>
             </wp14:sizeRelV>
           </wp:anchor>
         </w:drawing>
       </w:r>
-    </w:p>
-    <w:p>
-      <w:pPr>
-        <w:jc w:val="both"/>
-        <w:rPr>
-          <w:rFonts w:ascii="Times New Roman" w:hAnsi="Times New Roman" w:cs="Times New Roman"/>
-          <w:sz w:val="24"/>
-          <w:szCs w:val="24"/>
-          <w:lang w:val="en-GB"/>
-        </w:rPr>
-      </w:pPr>
-      <w:r>
-        <w:rPr>
-          <w:rFonts w:ascii="Times New Roman" w:hAnsi="Times New Roman" w:cs="Times New Roman"/>
+      <w:r>
+        <w:rPr>
           <w:noProof/>
-          <w:sz w:val="24"/>
-          <w:szCs w:val="24"/>
           <w:lang w:eastAsia="it-IT"/>
         </w:rPr>
         <mc:AlternateContent>
           <mc:Choice Requires="wps">
             <w:drawing>
-              <wp:anchor distT="0" distB="0" distL="114300" distR="114300" simplePos="0" relativeHeight="251688960" behindDoc="0" locked="0" layoutInCell="1" allowOverlap="1" wp14:anchorId="68A19924" wp14:editId="1A7CE1EE">
+              <wp:anchor distT="0" distB="0" distL="114300" distR="114300" simplePos="0" relativeHeight="251711488" behindDoc="0" locked="0" layoutInCell="1" allowOverlap="1">
                 <wp:simplePos x="0" y="0"/>
                 <wp:positionH relativeFrom="column">
-                  <wp:posOffset>4614530</wp:posOffset>
+                  <wp:posOffset>4208780</wp:posOffset>
                 </wp:positionH>
                 <wp:positionV relativeFrom="paragraph">
-                  <wp:posOffset>184637</wp:posOffset>
+                  <wp:posOffset>2326640</wp:posOffset>
+                </wp:positionV>
+                <wp:extent cx="600710" cy="1768475"/>
+                <wp:effectExtent l="514350" t="0" r="180340" b="0"/>
+                <wp:wrapNone/>
+                <wp:docPr id="42" name="Curved Left Arrow 42"/>
+                <wp:cNvGraphicFramePr/>
+                <a:graphic xmlns:a="http://schemas.openxmlformats.org/drawingml/2006/main">
+                  <a:graphicData uri="http://schemas.microsoft.com/office/word/2010/wordprocessingShape">
+                    <wps:wsp>
+                      <wps:cNvSpPr/>
+                      <wps:spPr>
+                        <a:xfrm rot="19266795">
+                          <a:off x="0" y="0"/>
+                          <a:ext cx="600710" cy="1768475"/>
+                        </a:xfrm>
+                        <a:prstGeom prst="curvedLeftArrow">
+                          <a:avLst/>
+                        </a:prstGeom>
+                        <a:solidFill>
+                          <a:srgbClr val="00B050"/>
+                        </a:solidFill>
+                        <a:ln>
+                          <a:solidFill>
+                            <a:schemeClr val="tx1"/>
+                          </a:solidFill>
+                        </a:ln>
+                      </wps:spPr>
+                      <wps:style>
+                        <a:lnRef idx="2">
+                          <a:schemeClr val="accent1">
+                            <a:shade val="50000"/>
+                          </a:schemeClr>
+                        </a:lnRef>
+                        <a:fillRef idx="1">
+                          <a:schemeClr val="accent1"/>
+                        </a:fillRef>
+                        <a:effectRef idx="0">
+                          <a:schemeClr val="accent1"/>
+                        </a:effectRef>
+                        <a:fontRef idx="minor">
+                          <a:schemeClr val="lt1"/>
+                        </a:fontRef>
+                      </wps:style>
+                      <wps:bodyPr rot="0" spcFirstLastPara="0" vertOverflow="overflow" horzOverflow="overflow" vert="horz" wrap="square" lIns="91440" tIns="45720" rIns="91440" bIns="45720" numCol="1" spcCol="0" rtlCol="0" fromWordArt="0" anchor="ctr" anchorCtr="0" forceAA="0" compatLnSpc="1">
+                        <a:prstTxWarp prst="textNoShape">
+                          <a:avLst/>
+                        </a:prstTxWarp>
+                        <a:noAutofit/>
+                      </wps:bodyPr>
+                    </wps:wsp>
+                  </a:graphicData>
+                </a:graphic>
+                <wp14:sizeRelH relativeFrom="margin">
+                  <wp14:pctWidth>0</wp14:pctWidth>
+                </wp14:sizeRelH>
+                <wp14:sizeRelV relativeFrom="margin">
+                  <wp14:pctHeight>0</wp14:pctHeight>
+                </wp14:sizeRelV>
+              </wp:anchor>
+            </w:drawing>
+          </mc:Choice>
+          <mc:Fallback>
+            <w:pict>
+              <v:shapetype w14:anchorId="55F0E35B" id="_x0000_t103" coordsize="21600,21600" o:spt="103" adj="12960,19440,7200" path="wr@22,0@21@3,,0@21@4@22@14@21@1@21@7@2@12l@2@13,0@8@2@11at@22,0@21@3@2@10@24@16@22@14@21@1@24@16,0@14xear@22@14@21@1@21@7@24@16nfe">
+                <v:stroke joinstyle="miter"/>
+                <v:formulas>
+                  <v:f eqn="val #0"/>
+                  <v:f eqn="val #1"/>
+                  <v:f eqn="val #2"/>
+                  <v:f eqn="sum #0 width #1"/>
+                  <v:f eqn="prod @3 1 2"/>
+                  <v:f eqn="sum #1 #1 width"/>
+                  <v:f eqn="sum @5 #1 #0"/>
+                  <v:f eqn="prod @6 1 2"/>
+                  <v:f eqn="mid width #0"/>
+                  <v:f eqn="ellipse #2 height @4"/>
+                  <v:f eqn="sum @4 @9 0"/>
+                  <v:f eqn="sum @10 #1 width"/>
+                  <v:f eqn="sum @7 @9 0"/>
+                  <v:f eqn="sum @11 width #0"/>
+                  <v:f eqn="sum @5 0 #0"/>
+                  <v:f eqn="prod @14 1 2"/>
+                  <v:f eqn="mid @4 @7"/>
+                  <v:f eqn="sum #0 #1 width"/>
+                  <v:f eqn="prod @17 1 2"/>
+                  <v:f eqn="sum @16 0 @18"/>
+                  <v:f eqn="val width"/>
+                  <v:f eqn="val height"/>
+                  <v:f eqn="sum 0 0 height"/>
+                  <v:f eqn="sum @16 0 @4"/>
+                  <v:f eqn="ellipse @23 @4 height"/>
+                  <v:f eqn="sum @8 128 0"/>
+                  <v:f eqn="prod @5 1 2"/>
+                  <v:f eqn="sum @5 0 128"/>
+                  <v:f eqn="sum #0 @16 @11"/>
+                  <v:f eqn="sum width 0 #0"/>
+                  <v:f eqn="prod @29 1 2"/>
+                  <v:f eqn="prod height height 1"/>
+                  <v:f eqn="prod #2 #2 1"/>
+                  <v:f eqn="sum @31 0 @32"/>
+                  <v:f eqn="sqrt @33"/>
+                  <v:f eqn="sum @34 height 0"/>
+                  <v:f eqn="prod width height @35"/>
+                  <v:f eqn="sum @36 64 0"/>
+                  <v:f eqn="prod #0 1 2"/>
+                  <v:f eqn="ellipse @30 @38 height"/>
+                  <v:f eqn="sum @39 0 64"/>
+                  <v:f eqn="prod @4 1 2"/>
+                  <v:f eqn="sum #1 0 @41"/>
+                  <v:f eqn="prod height 4390 32768"/>
+                  <v:f eqn="prod height 28378 32768"/>
+                </v:formulas>
+                <v:path o:extrusionok="f" o:connecttype="custom" o:connectlocs="0,@15;@2,@11;0,@8;@2,@13;@21,@16" o:connectangles="180,180,180,90,0" textboxrect="@43,@41,@44,@42"/>
+                <v:handles>
+                  <v:h position="topLeft,#0" yrange="@37,@27"/>
+                  <v:h position="topLeft,#1" yrange="@25,@20"/>
+                  <v:h position="#2,bottomRight" xrange="0,@40"/>
+                </v:handles>
+                <o:complex v:ext="view"/>
+              </v:shapetype>
+              <v:shape id="Curved Left Arrow 42" o:spid="_x0000_s1026" type="#_x0000_t103" style="position:absolute;margin-left:331.4pt;margin-top:183.2pt;width:47.3pt;height:139.25pt;rotation:-2548482fd;z-index:251711488;visibility:visible;mso-wrap-style:square;mso-width-percent:0;mso-height-percent:0;mso-wrap-distance-left:9pt;mso-wrap-distance-top:0;mso-wrap-distance-right:9pt;mso-wrap-distance-bottom:0;mso-position-horizontal:absolute;mso-position-horizontal-relative:text;mso-position-vertical:absolute;mso-position-vertical-relative:text;mso-width-percent:0;mso-height-percent:0;mso-width-relative:margin;mso-height-relative:margin;v-text-anchor:middle" o:gfxdata="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" adj="17931,20683,5400" fillcolor="#00b050" strokecolor="black [3213]" strokeweight="1pt"/>
+            </w:pict>
+          </mc:Fallback>
+        </mc:AlternateContent>
+      </w:r>
+      <w:r>
+        <w:rPr>
+          <w:noProof/>
+          <w:lang w:eastAsia="it-IT"/>
+        </w:rPr>
+        <mc:AlternateContent>
+          <mc:Choice Requires="wps">
+            <w:drawing>
+              <wp:anchor distT="0" distB="0" distL="114300" distR="114300" simplePos="0" relativeHeight="251714560" behindDoc="0" locked="0" layoutInCell="1" allowOverlap="1">
+                <wp:simplePos x="0" y="0"/>
+                <wp:positionH relativeFrom="column">
+                  <wp:posOffset>4614545</wp:posOffset>
+                </wp:positionH>
+                <wp:positionV relativeFrom="paragraph">
+                  <wp:posOffset>470535</wp:posOffset>
                 </wp:positionV>
                 <wp:extent cx="1477645" cy="807720"/>
                 <wp:effectExtent l="1009650" t="38100" r="27305" b="49530"/>
                 <wp:wrapNone/>
-                <wp:docPr id="31" name="Line Callout 3 (Accent Bar) 31"/>
+                <wp:docPr id="41" name="Line Callout 3 (Accent Bar) 41"/>
                 <wp:cNvGraphicFramePr/>
                 <a:graphic xmlns:a="http://schemas.openxmlformats.org/drawingml/2006/main">
                   <a:graphicData uri="http://schemas.microsoft.com/office/word/2010/wordprocessingShape">
@@ -3218,7 +3318,7 @@
           </mc:Choice>
           <mc:Fallback>
             <w:pict>
-              <v:shapetype w14:anchorId="68A19924" id="_x0000_t46" coordsize="21600,21600" o:spt="46" adj="23400,24400,25200,21600,25200,4050,23400,4050" path="m@0@1l@2@3@4@5@6@7nfem@6,l@6,21600nfem,l21600,r,21600l,21600nsxe">
+              <v:shapetype id="_x0000_t46" coordsize="21600,21600" o:spt="46" adj="23400,24400,25200,21600,25200,4050,23400,4050" path="m@0@1l@2@3@4@5@6@7nfem@6,l@6,21600nfem,l21600,r,21600l,21600nsxe">
                 <v:stroke joinstyle="miter"/>
                 <v:formulas>
                   <v:f eqn="val #0"/>
@@ -3239,7 +3339,7 @@
                 </v:handles>
                 <o:callout v:ext="edit" type="threeSegment" on="t" accentbar="t" textborder="f"/>
               </v:shapetype>
-              <v:shape id="Line Callout 3 (Accent Bar) 31" o:spid="_x0000_s1026" type="#_x0000_t46" style="position:absolute;margin-left:363.35pt;margin-top:14.55pt;width:116.35pt;height:63.6pt;z-index:251688960;visibility:visible;mso-wrap-style:square;mso-width-percent:0;mso-height-percent:0;mso-wrap-distance-left:9pt;mso-wrap-distance-top:0;mso-wrap-distance-right:9pt;mso-wrap-distance-bottom:0;mso-position-horizontal:absolute;mso-position-horizontal-relative:text;mso-position-vertical:absolute;mso-position-vertical-relative:text;mso-width-percent:0;mso-height-percent:0;mso-width-relative:margin;mso-height-relative:margin;v-text-anchor:middle" o:gfxdata="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" adj="-14595,18822,-7144,8627,-3600,,-1800" fillcolor="white [3201]" strokecolor="black [3213]" strokeweight="1pt">
+              <v:shape id="Line Callout 3 (Accent Bar) 41" o:spid="_x0000_s1026" type="#_x0000_t46" style="position:absolute;left:0;text-align:left;margin-left:363.35pt;margin-top:37.05pt;width:116.35pt;height:63.6pt;z-index:251714560;visibility:visible;mso-wrap-style:square;mso-width-percent:0;mso-height-percent:0;mso-wrap-distance-left:9pt;mso-wrap-distance-top:0;mso-wrap-distance-right:9pt;mso-wrap-distance-bottom:0;mso-position-horizontal:absolute;mso-position-horizontal-relative:text;mso-position-vertical:absolute;mso-position-vertical-relative:text;mso-width-percent:0;mso-height-percent:0;mso-width-relative:margin;mso-height-relative:margin;v-text-anchor:middle" o:gfxdata="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" adj="-14595,18822,-7144,8627,-3600,,-1800" fillcolor="white [3201]" strokecolor="black [3213]" strokeweight="1pt">
                 <v:textbox>
                   <w:txbxContent>
                     <w:p>
@@ -3264,51 +3364,170 @@
           </mc:Fallback>
         </mc:AlternateContent>
       </w:r>
-    </w:p>
-    <w:p>
-      <w:pPr>
-        <w:jc w:val="both"/>
-        <w:rPr>
-          <w:rFonts w:ascii="Times New Roman" w:hAnsi="Times New Roman" w:cs="Times New Roman"/>
-          <w:sz w:val="24"/>
-          <w:szCs w:val="24"/>
-          <w:lang w:val="en-GB"/>
-        </w:rPr>
-      </w:pPr>
-    </w:p>
-    <w:p>
-      <w:pPr>
-        <w:jc w:val="both"/>
-        <w:rPr>
-          <w:rFonts w:ascii="Times New Roman" w:hAnsi="Times New Roman" w:cs="Times New Roman"/>
-          <w:sz w:val="24"/>
-          <w:szCs w:val="24"/>
-          <w:lang w:val="en-GB"/>
-        </w:rPr>
-      </w:pPr>
-      <w:r>
-        <w:rPr>
-          <w:rFonts w:ascii="Times New Roman" w:hAnsi="Times New Roman" w:cs="Times New Roman"/>
+      <w:r>
+        <w:rPr>
           <w:noProof/>
-          <w:sz w:val="24"/>
-          <w:szCs w:val="24"/>
           <w:lang w:eastAsia="it-IT"/>
         </w:rPr>
         <mc:AlternateContent>
           <mc:Choice Requires="wps">
             <w:drawing>
-              <wp:anchor distT="0" distB="0" distL="114300" distR="114300" simplePos="0" relativeHeight="251689984" behindDoc="0" locked="0" layoutInCell="1" allowOverlap="1" wp14:anchorId="771A8466" wp14:editId="4F563983">
+              <wp:anchor distT="0" distB="0" distL="114300" distR="114300" simplePos="0" relativeHeight="251710464" behindDoc="0" locked="0" layoutInCell="1" allowOverlap="1">
                 <wp:simplePos x="0" y="0"/>
                 <wp:positionH relativeFrom="column">
-                  <wp:posOffset>159488</wp:posOffset>
+                  <wp:posOffset>1501140</wp:posOffset>
                 </wp:positionH>
                 <wp:positionV relativeFrom="paragraph">
-                  <wp:posOffset>6542</wp:posOffset>
+                  <wp:posOffset>2382520</wp:posOffset>
+                </wp:positionV>
+                <wp:extent cx="642620" cy="1798955"/>
+                <wp:effectExtent l="152400" t="0" r="424180" b="0"/>
+                <wp:wrapNone/>
+                <wp:docPr id="40" name="Curved Right Arrow 40"/>
+                <wp:cNvGraphicFramePr/>
+                <a:graphic xmlns:a="http://schemas.openxmlformats.org/drawingml/2006/main">
+                  <a:graphicData uri="http://schemas.microsoft.com/office/word/2010/wordprocessingShape">
+                    <wps:wsp>
+                      <wps:cNvSpPr/>
+                      <wps:spPr>
+                        <a:xfrm rot="2063170">
+                          <a:off x="0" y="0"/>
+                          <a:ext cx="641985" cy="1798955"/>
+                        </a:xfrm>
+                        <a:prstGeom prst="curvedRightArrow">
+                          <a:avLst/>
+                        </a:prstGeom>
+                        <a:solidFill>
+                          <a:srgbClr val="FFC000"/>
+                        </a:solidFill>
+                        <a:ln>
+                          <a:solidFill>
+                            <a:schemeClr val="tx1"/>
+                          </a:solidFill>
+                        </a:ln>
+                      </wps:spPr>
+                      <wps:style>
+                        <a:lnRef idx="2">
+                          <a:schemeClr val="accent1">
+                            <a:shade val="50000"/>
+                          </a:schemeClr>
+                        </a:lnRef>
+                        <a:fillRef idx="1">
+                          <a:schemeClr val="accent1"/>
+                        </a:fillRef>
+                        <a:effectRef idx="0">
+                          <a:schemeClr val="accent1"/>
+                        </a:effectRef>
+                        <a:fontRef idx="minor">
+                          <a:schemeClr val="lt1"/>
+                        </a:fontRef>
+                      </wps:style>
+                      <wps:bodyPr rot="0" spcFirstLastPara="0" vertOverflow="overflow" horzOverflow="overflow" vert="horz" wrap="square" lIns="91440" tIns="45720" rIns="91440" bIns="45720" numCol="1" spcCol="0" rtlCol="0" fromWordArt="0" anchor="ctr" anchorCtr="0" forceAA="0" compatLnSpc="1">
+                        <a:prstTxWarp prst="textNoShape">
+                          <a:avLst/>
+                        </a:prstTxWarp>
+                        <a:noAutofit/>
+                      </wps:bodyPr>
+                    </wps:wsp>
+                  </a:graphicData>
+                </a:graphic>
+                <wp14:sizeRelH relativeFrom="margin">
+                  <wp14:pctWidth>0</wp14:pctWidth>
+                </wp14:sizeRelH>
+                <wp14:sizeRelV relativeFrom="page">
+                  <wp14:pctHeight>0</wp14:pctHeight>
+                </wp14:sizeRelV>
+              </wp:anchor>
+            </w:drawing>
+          </mc:Choice>
+          <mc:Fallback>
+            <w:pict>
+              <v:shapetype w14:anchorId="40DE58A6" id="_x0000_t102" coordsize="21600,21600" o:spt="102" adj="12960,19440,14400" path="ar,0@23@3@22,,0@4,0@15@23@1,0@7@2@13l@2@14@22@8@2@12wa,0@23@3@2@11@26@17,0@15@23@1@26@17@22@15xear,0@23@3,0@4@26@17nfe">
+                <v:stroke joinstyle="miter"/>
+                <v:formulas>
+                  <v:f eqn="val #0"/>
+                  <v:f eqn="val #1"/>
+                  <v:f eqn="val #2"/>
+                  <v:f eqn="sum #0 width #1"/>
+                  <v:f eqn="prod @3 1 2"/>
+                  <v:f eqn="sum #1 #1 width"/>
+                  <v:f eqn="sum @5 #1 #0"/>
+                  <v:f eqn="prod @6 1 2"/>
+                  <v:f eqn="mid width #0"/>
+                  <v:f eqn="sum height 0 #2"/>
+                  <v:f eqn="ellipse @9 height @4"/>
+                  <v:f eqn="sum @4 @10 0"/>
+                  <v:f eqn="sum @11 #1 width"/>
+                  <v:f eqn="sum @7 @10 0"/>
+                  <v:f eqn="sum @12 width #0"/>
+                  <v:f eqn="sum @5 0 #0"/>
+                  <v:f eqn="prod @15 1 2"/>
+                  <v:f eqn="mid @4 @7"/>
+                  <v:f eqn="sum #0 #1 width"/>
+                  <v:f eqn="prod @18 1 2"/>
+                  <v:f eqn="sum @17 0 @19"/>
+                  <v:f eqn="val width"/>
+                  <v:f eqn="val height"/>
+                  <v:f eqn="prod height 2 1"/>
+                  <v:f eqn="sum @17 0 @4"/>
+                  <v:f eqn="ellipse @24 @4 height"/>
+                  <v:f eqn="sum height 0 @25"/>
+                  <v:f eqn="sum @8 128 0"/>
+                  <v:f eqn="prod @5 1 2"/>
+                  <v:f eqn="sum @5 0 128"/>
+                  <v:f eqn="sum #0 @17 @12"/>
+                  <v:f eqn="ellipse @20 @4 height"/>
+                  <v:f eqn="sum width 0 #0"/>
+                  <v:f eqn="prod @32 1 2"/>
+                  <v:f eqn="prod height height 1"/>
+                  <v:f eqn="prod @9 @9 1"/>
+                  <v:f eqn="sum @34 0 @35"/>
+                  <v:f eqn="sqrt @36"/>
+                  <v:f eqn="sum @37 height 0"/>
+                  <v:f eqn="prod width height @38"/>
+                  <v:f eqn="sum @39 64 0"/>
+                  <v:f eqn="prod #0 1 2"/>
+                  <v:f eqn="ellipse @33 @41 height"/>
+                  <v:f eqn="sum height 0 @42"/>
+                  <v:f eqn="sum @43 64 0"/>
+                  <v:f eqn="prod @4 1 2"/>
+                  <v:f eqn="sum #1 0 @45"/>
+                  <v:f eqn="prod height 4390 32768"/>
+                  <v:f eqn="prod height 28378 32768"/>
+                </v:formulas>
+                <v:path o:extrusionok="f" o:connecttype="custom" o:connectlocs="0,@17;@2,@14;@22,@8;@2,@12;@22,@16" o:connectangles="180,90,0,0,0" textboxrect="@47,@45,@48,@46"/>
+                <v:handles>
+                  <v:h position="bottomRight,#0" yrange="@40,@29"/>
+                  <v:h position="bottomRight,#1" yrange="@27,@21"/>
+                  <v:h position="#2,bottomRight" xrange="@44,@22"/>
+                </v:handles>
+                <o:complex v:ext="view"/>
+              </v:shapetype>
+              <v:shape id="Curved Right Arrow 40" o:spid="_x0000_s1026" type="#_x0000_t102" style="position:absolute;margin-left:118.2pt;margin-top:187.6pt;width:50.6pt;height:141.65pt;rotation:2253532fd;z-index:251710464;visibility:visible;mso-wrap-style:square;mso-width-percent:0;mso-height-percent:0;mso-wrap-distance-left:9pt;mso-wrap-distance-top:0;mso-wrap-distance-right:9pt;mso-wrap-distance-bottom:0;mso-position-horizontal:absolute;mso-position-horizontal-relative:text;mso-position-vertical:absolute;mso-position-vertical-relative:text;mso-width-percent:0;mso-height-percent:0;mso-width-relative:margin;mso-height-relative:page;v-text-anchor:middle" o:gfxdata="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" adj="17746,20637,16200" fillcolor="#ffc000" strokecolor="black [3213]" strokeweight="1pt"/>
+            </w:pict>
+          </mc:Fallback>
+        </mc:AlternateContent>
+      </w:r>
+      <w:r>
+        <w:rPr>
+          <w:noProof/>
+          <w:lang w:eastAsia="it-IT"/>
+        </w:rPr>
+        <mc:AlternateContent>
+          <mc:Choice Requires="wps">
+            <w:drawing>
+              <wp:anchor distT="0" distB="0" distL="114300" distR="114300" simplePos="0" relativeHeight="251715584" behindDoc="0" locked="0" layoutInCell="1" allowOverlap="1">
+                <wp:simplePos x="0" y="0"/>
+                <wp:positionH relativeFrom="column">
+                  <wp:posOffset>159385</wp:posOffset>
+                </wp:positionH>
+                <wp:positionV relativeFrom="paragraph">
+                  <wp:posOffset>863600</wp:posOffset>
                 </wp:positionV>
                 <wp:extent cx="1668780" cy="989965"/>
                 <wp:effectExtent l="0" t="38100" r="941070" b="419735"/>
                 <wp:wrapNone/>
-                <wp:docPr id="33" name="Line Callout 1 (Accent Bar) 33"/>
+                <wp:docPr id="39" name="Line Callout 1 (Accent Bar) 39"/>
                 <wp:cNvGraphicFramePr/>
                 <a:graphic xmlns:a="http://schemas.openxmlformats.org/drawingml/2006/main">
                   <a:graphicData uri="http://schemas.microsoft.com/office/word/2010/wordprocessingShape">
@@ -3377,12 +3596,15 @@
                 <wp14:sizeRelH relativeFrom="margin">
                   <wp14:pctWidth>0</wp14:pctWidth>
                 </wp14:sizeRelH>
+                <wp14:sizeRelV relativeFrom="page">
+                  <wp14:pctHeight>0</wp14:pctHeight>
+                </wp14:sizeRelV>
               </wp:anchor>
             </w:drawing>
           </mc:Choice>
           <mc:Fallback>
             <w:pict>
-              <v:shapetype w14:anchorId="771A8466" id="_x0000_t44" coordsize="21600,21600" o:spt="44" adj="-8280,24300,-1800,4050" path="m@0@1l@2@3nfem@2,l@2,21600nfem,l21600,r,21600l,21600nsxe">
+              <v:shapetype id="_x0000_t44" coordsize="21600,21600" o:spt="44" adj="-8280,24300,-1800,4050" path="m@0@1l@2@3nfem@2,l@2,21600nfem,l21600,r,21600l,21600nsxe">
                 <v:stroke joinstyle="miter"/>
                 <v:formulas>
                   <v:f eqn="val #0"/>
@@ -3397,7 +3619,7 @@
                 </v:handles>
                 <o:callout v:ext="edit" type="oneSegment" on="t" accentbar="t" textborder="f"/>
               </v:shapetype>
-              <v:shape id="Line Callout 1 (Accent Bar) 33" o:spid="_x0000_s1027" type="#_x0000_t44" style="position:absolute;margin-left:12.55pt;margin-top:.5pt;width:131.4pt;height:77.95pt;z-index:251689984;visibility:visible;mso-wrap-style:square;mso-width-percent:0;mso-wrap-distance-left:9pt;mso-wrap-distance-top:0;mso-wrap-distance-right:9pt;mso-wrap-distance-bottom:0;mso-position-horizontal:absolute;mso-position-horizontal-relative:text;mso-position-vertical:absolute;mso-position-vertical-relative:text;mso-width-percent:0;mso-width-relative:margin;v-text-anchor:middle" o:gfxdata="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" adj="33145,30100,20770,4514" fillcolor="white [3201]" strokecolor="black [3213]" strokeweight="1pt">
+              <v:shape id="Line Callout 1 (Accent Bar) 39" o:spid="_x0000_s1027" type="#_x0000_t44" style="position:absolute;left:0;text-align:left;margin-left:12.55pt;margin-top:68pt;width:131.4pt;height:77.95pt;z-index:251715584;visibility:visible;mso-wrap-style:square;mso-width-percent:0;mso-height-percent:0;mso-wrap-distance-left:9pt;mso-wrap-distance-top:0;mso-wrap-distance-right:9pt;mso-wrap-distance-bottom:0;mso-position-horizontal:absolute;mso-position-horizontal-relative:text;mso-position-vertical:absolute;mso-position-vertical-relative:text;mso-width-percent:0;mso-height-percent:0;mso-width-relative:margin;mso-height-relative:page;v-text-anchor:middle" o:gfxdata="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" adj="33145,30100,20770,4514" fillcolor="white [3201]" strokecolor="black [3213]" strokeweight="1pt">
                 <v:textbox>
                   <w:txbxContent>
                     <w:p>
@@ -3422,171 +3644,26 @@
           </mc:Fallback>
         </mc:AlternateContent>
       </w:r>
-    </w:p>
-    <w:p>
-      <w:pPr>
-        <w:jc w:val="both"/>
-        <w:rPr>
-          <w:rFonts w:ascii="Times New Roman" w:hAnsi="Times New Roman" w:cs="Times New Roman"/>
-          <w:sz w:val="24"/>
-          <w:szCs w:val="24"/>
-          <w:lang w:val="en-GB"/>
-        </w:rPr>
-      </w:pPr>
-    </w:p>
-    <w:p>
-      <w:pPr>
-        <w:jc w:val="both"/>
-        <w:rPr>
-          <w:rFonts w:ascii="Times New Roman" w:hAnsi="Times New Roman" w:cs="Times New Roman"/>
-          <w:b/>
-          <w:sz w:val="24"/>
-          <w:szCs w:val="24"/>
-          <w:lang w:val="en-GB"/>
-        </w:rPr>
-      </w:pPr>
-    </w:p>
-    <w:p>
-      <w:pPr>
-        <w:jc w:val="both"/>
-        <w:rPr>
-          <w:rFonts w:ascii="Times New Roman" w:hAnsi="Times New Roman" w:cs="Times New Roman"/>
-          <w:b/>
-          <w:sz w:val="24"/>
-          <w:szCs w:val="24"/>
-          <w:lang w:val="en-GB"/>
-        </w:rPr>
-      </w:pPr>
-      <w:r>
-        <w:rPr>
-          <w:rFonts w:ascii="Times New Roman" w:hAnsi="Times New Roman" w:cs="Times New Roman"/>
-          <w:b/>
+      <w:r>
+        <w:rPr>
           <w:noProof/>
-          <w:sz w:val="24"/>
-          <w:szCs w:val="24"/>
           <w:lang w:eastAsia="it-IT"/>
         </w:rPr>
         <mc:AlternateContent>
           <mc:Choice Requires="wps">
             <w:drawing>
-              <wp:anchor distT="0" distB="0" distL="114300" distR="114300" simplePos="0" relativeHeight="251685888" behindDoc="0" locked="0" layoutInCell="1" allowOverlap="1" wp14:anchorId="0E47AB32" wp14:editId="6E7F6731">
+              <wp:anchor distT="0" distB="0" distL="114300" distR="114300" simplePos="0" relativeHeight="251716608" behindDoc="0" locked="0" layoutInCell="1" allowOverlap="1">
                 <wp:simplePos x="0" y="0"/>
                 <wp:positionH relativeFrom="column">
-                  <wp:posOffset>3044825</wp:posOffset>
+                  <wp:posOffset>-518795</wp:posOffset>
                 </wp:positionH>
                 <wp:positionV relativeFrom="paragraph">
-                  <wp:posOffset>142894</wp:posOffset>
-                </wp:positionV>
-                <wp:extent cx="209006" cy="200297"/>
-                <wp:effectExtent l="19050" t="0" r="19685" b="47625"/>
-                <wp:wrapNone/>
-                <wp:docPr id="23" name="Down Arrow 23"/>
-                <wp:cNvGraphicFramePr/>
-                <a:graphic xmlns:a="http://schemas.openxmlformats.org/drawingml/2006/main">
-                  <a:graphicData uri="http://schemas.microsoft.com/office/word/2010/wordprocessingShape">
-                    <wps:wsp>
-                      <wps:cNvSpPr/>
-                      <wps:spPr>
-                        <a:xfrm>
-                          <a:off x="0" y="0"/>
-                          <a:ext cx="209006" cy="200297"/>
-                        </a:xfrm>
-                        <a:prstGeom prst="downArrow">
-                          <a:avLst/>
-                        </a:prstGeom>
-                        <a:ln>
-                          <a:solidFill>
-                            <a:schemeClr val="tx1"/>
-                          </a:solidFill>
-                        </a:ln>
-                      </wps:spPr>
-                      <wps:style>
-                        <a:lnRef idx="2">
-                          <a:schemeClr val="accent1">
-                            <a:shade val="50000"/>
-                          </a:schemeClr>
-                        </a:lnRef>
-                        <a:fillRef idx="1">
-                          <a:schemeClr val="accent1"/>
-                        </a:fillRef>
-                        <a:effectRef idx="0">
-                          <a:schemeClr val="accent1"/>
-                        </a:effectRef>
-                        <a:fontRef idx="minor">
-                          <a:schemeClr val="lt1"/>
-                        </a:fontRef>
-                      </wps:style>
-                      <wps:bodyPr rot="0" spcFirstLastPara="0" vertOverflow="overflow" horzOverflow="overflow" vert="horz" wrap="square" lIns="91440" tIns="45720" rIns="91440" bIns="45720" numCol="1" spcCol="0" rtlCol="0" fromWordArt="0" anchor="ctr" anchorCtr="0" forceAA="0" compatLnSpc="1">
-                        <a:prstTxWarp prst="textNoShape">
-                          <a:avLst/>
-                        </a:prstTxWarp>
-                        <a:noAutofit/>
-                      </wps:bodyPr>
-                    </wps:wsp>
-                  </a:graphicData>
-                </a:graphic>
-              </wp:anchor>
-            </w:drawing>
-          </mc:Choice>
-          <mc:Fallback>
-            <w:pict>
-              <v:shapetype w14:anchorId="54BE82E4" id="_x0000_t67" coordsize="21600,21600" o:spt="67" adj="16200,5400" path="m0@0l@1@0@1,0@2,0@2@0,21600@0,10800,21600xe">
-                <v:stroke joinstyle="miter"/>
-                <v:formulas>
-                  <v:f eqn="val #0"/>
-                  <v:f eqn="val #1"/>
-                  <v:f eqn="sum height 0 #1"/>
-                  <v:f eqn="sum 10800 0 #1"/>
-                  <v:f eqn="sum width 0 #0"/>
-                  <v:f eqn="prod @4 @3 10800"/>
-                  <v:f eqn="sum width 0 @5"/>
-                </v:formulas>
-                <v:path o:connecttype="custom" o:connectlocs="10800,0;0,@0;10800,21600;21600,@0" o:connectangles="270,180,90,0" textboxrect="@1,0,@2,@6"/>
-                <v:handles>
-                  <v:h position="#1,#0" xrange="0,10800" yrange="0,21600"/>
-                </v:handles>
-              </v:shapetype>
-              <v:shape id="Down Arrow 23" o:spid="_x0000_s1026" type="#_x0000_t67" style="position:absolute;margin-left:239.75pt;margin-top:11.25pt;width:16.45pt;height:15.75pt;z-index:251685888;visibility:visible;mso-wrap-style:square;mso-wrap-distance-left:9pt;mso-wrap-distance-top:0;mso-wrap-distance-right:9pt;mso-wrap-distance-bottom:0;mso-position-horizontal:absolute;mso-position-horizontal-relative:text;mso-position-vertical:absolute;mso-position-vertical-relative:text;v-text-anchor:middle" o:gfxdata="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" adj="10800" fillcolor="#5b9bd5 [3204]" strokecolor="black [3213]" strokeweight="1pt"/>
-            </w:pict>
-          </mc:Fallback>
-        </mc:AlternateContent>
-      </w:r>
-    </w:p>
-    <w:p>
-      <w:pPr>
-        <w:jc w:val="both"/>
-        <w:rPr>
-          <w:rFonts w:ascii="Times New Roman" w:hAnsi="Times New Roman" w:cs="Times New Roman"/>
-          <w:b/>
-          <w:sz w:val="24"/>
-          <w:szCs w:val="24"/>
-          <w:lang w:val="en-GB"/>
-        </w:rPr>
-      </w:pPr>
-      <w:r>
-        <w:rPr>
-          <w:rFonts w:ascii="Times New Roman" w:hAnsi="Times New Roman" w:cs="Times New Roman"/>
-          <w:b/>
-          <w:noProof/>
-          <w:sz w:val="24"/>
-          <w:szCs w:val="24"/>
-          <w:lang w:eastAsia="it-IT"/>
-        </w:rPr>
-        <mc:AlternateContent>
-          <mc:Choice Requires="wps">
-            <w:drawing>
-              <wp:anchor distT="0" distB="0" distL="114300" distR="114300" simplePos="0" relativeHeight="251691008" behindDoc="0" locked="0" layoutInCell="1" allowOverlap="1" wp14:anchorId="252E19D0" wp14:editId="74A0FE00">
-                <wp:simplePos x="0" y="0"/>
-                <wp:positionH relativeFrom="column">
-                  <wp:posOffset>-518615</wp:posOffset>
-                </wp:positionH>
-                <wp:positionV relativeFrom="paragraph">
-                  <wp:posOffset>270055</wp:posOffset>
+                  <wp:posOffset>2272665</wp:posOffset>
                 </wp:positionV>
                 <wp:extent cx="1509395" cy="1466850"/>
                 <wp:effectExtent l="0" t="38100" r="452755" b="57150"/>
                 <wp:wrapNone/>
-                <wp:docPr id="34" name="Line Callout 1 (Accent Bar) 34"/>
+                <wp:docPr id="38" name="Line Callout 1 (Accent Bar) 38"/>
                 <wp:cNvGraphicFramePr/>
                 <a:graphic xmlns:a="http://schemas.openxmlformats.org/drawingml/2006/main">
                   <a:graphicData uri="http://schemas.microsoft.com/office/word/2010/wordprocessingShape">
@@ -3637,13 +3714,7 @@
                               <w:rPr>
                                 <w:lang w:val="en-GB"/>
                               </w:rPr>
-                              <w:t>If the user tries to unlock the car when he is far more than 20</w:t>
-                            </w:r>
-                            <w:r>
-                              <w:rPr>
-                                <w:lang w:val="en-GB"/>
-                              </w:rPr>
-                              <w:t xml:space="preserve"> meters from the car, an error message will appear</w:t>
+                              <w:t>If the user tries to unlock the car when he is far more than 20 meters from the car, an error message will appear</w:t>
                             </w:r>
                           </w:p>
                         </w:txbxContent>
@@ -3657,6 +3728,9 @@
                     </wps:wsp>
                   </a:graphicData>
                 </a:graphic>
+                <wp14:sizeRelH relativeFrom="page">
+                  <wp14:pctWidth>0</wp14:pctWidth>
+                </wp14:sizeRelH>
                 <wp14:sizeRelV relativeFrom="margin">
                   <wp14:pctHeight>0</wp14:pctHeight>
                 </wp14:sizeRelV>
@@ -3665,7 +3739,7 @@
           </mc:Choice>
           <mc:Fallback>
             <w:pict>
-              <v:shape w14:anchorId="252E19D0" id="Line Callout 1 (Accent Bar) 34" o:spid="_x0000_s1028" type="#_x0000_t44" style="position:absolute;margin-left:-40.85pt;margin-top:21.25pt;width:118.85pt;height:115.5pt;z-index:251691008;visibility:visible;mso-wrap-style:square;mso-height-percent:0;mso-wrap-distance-left:9pt;mso-wrap-distance-top:0;mso-wrap-distance-right:9pt;mso-wrap-distance-bottom:0;mso-position-horizontal:absolute;mso-position-horizontal-relative:text;mso-position-vertical:absolute;mso-position-vertical-relative:text;mso-height-percent:0;mso-height-relative:margin;v-text-anchor:middle" o:gfxdata="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" adj="27726,13046,22697,9398" fillcolor="white [3201]" strokecolor="black [3213]" strokeweight="1pt">
+              <v:shape id="Line Callout 1 (Accent Bar) 38" o:spid="_x0000_s1028" type="#_x0000_t44" style="position:absolute;left:0;text-align:left;margin-left:-40.85pt;margin-top:178.95pt;width:118.85pt;height:115.5pt;z-index:251716608;visibility:visible;mso-wrap-style:square;mso-width-percent:0;mso-height-percent:0;mso-wrap-distance-left:9pt;mso-wrap-distance-top:0;mso-wrap-distance-right:9pt;mso-wrap-distance-bottom:0;mso-position-horizontal:absolute;mso-position-horizontal-relative:text;mso-position-vertical:absolute;mso-position-vertical-relative:text;mso-width-percent:0;mso-height-percent:0;mso-width-relative:page;mso-height-relative:margin;v-text-anchor:middle" o:gfxdata="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" adj="27726,13046,22697,9398" fillcolor="white [3201]" strokecolor="black [3213]" strokeweight="1pt">
                 <v:textbox>
                   <w:txbxContent>
                     <w:p>
@@ -3678,13 +3752,7 @@
                         <w:rPr>
                           <w:lang w:val="en-GB"/>
                         </w:rPr>
-                        <w:t>If the user tries to unlock the car when he is far more than 20</w:t>
-                      </w:r>
-                      <w:r>
-                        <w:rPr>
-                          <w:lang w:val="en-GB"/>
-                        </w:rPr>
-                        <w:t xml:space="preserve"> meters from the car, an error message will appear</w:t>
+                        <w:t>If the user tries to unlock the car when he is far more than 20 meters from the car, an error message will appear</w:t>
                       </w:r>
                     </w:p>
                   </w:txbxContent>
@@ -3697,626 +3765,24 @@
       </w:r>
       <w:r>
         <w:rPr>
-          <w:rFonts w:ascii="Times New Roman" w:hAnsi="Times New Roman" w:cs="Times New Roman"/>
           <w:noProof/>
-          <w:sz w:val="24"/>
-          <w:szCs w:val="24"/>
-          <w:lang w:eastAsia="it-IT"/>
-        </w:rPr>
-        <w:drawing>
-          <wp:anchor distT="0" distB="0" distL="114300" distR="114300" simplePos="0" relativeHeight="251674624" behindDoc="0" locked="0" layoutInCell="1" allowOverlap="1" wp14:anchorId="5F3D441A" wp14:editId="4C6A8E42">
-            <wp:simplePos x="0" y="0"/>
-            <wp:positionH relativeFrom="column">
-              <wp:posOffset>2775322</wp:posOffset>
-            </wp:positionH>
-            <wp:positionV relativeFrom="paragraph">
-              <wp:posOffset>141941</wp:posOffset>
-            </wp:positionV>
-            <wp:extent cx="783771" cy="1594979"/>
-            <wp:effectExtent l="0" t="0" r="0" b="5715"/>
-            <wp:wrapNone/>
-            <wp:docPr id="20" name="Picture 20" descr="C:\Users\defi9\Downloads\M - After a reservation.png"/>
-            <wp:cNvGraphicFramePr>
-              <a:graphicFrameLocks xmlns:a="http://schemas.openxmlformats.org/drawingml/2006/main" noChangeAspect="1"/>
-            </wp:cNvGraphicFramePr>
-            <a:graphic xmlns:a="http://schemas.openxmlformats.org/drawingml/2006/main">
-              <a:graphicData uri="http://schemas.openxmlformats.org/drawingml/2006/picture">
-                <pic:pic xmlns:pic="http://schemas.openxmlformats.org/drawingml/2006/picture">
-                  <pic:nvPicPr>
-                    <pic:cNvPr id="0" name="Picture 1" descr="C:\Users\defi9\Downloads\M - After a reservation.png"/>
-                    <pic:cNvPicPr>
-                      <a:picLocks noChangeAspect="1" noChangeArrowheads="1"/>
-                    </pic:cNvPicPr>
-                  </pic:nvPicPr>
-                  <pic:blipFill>
-                    <a:blip r:embed="rId16" cstate="print">
-                      <a:extLst>
-                        <a:ext uri="{28A0092B-C50C-407E-A947-70E740481C1C}">
-                          <a14:useLocalDpi xmlns:a14="http://schemas.microsoft.com/office/drawing/2010/main" val="0"/>
-                        </a:ext>
-                      </a:extLst>
-                    </a:blip>
-                    <a:srcRect/>
-                    <a:stretch>
-                      <a:fillRect/>
-                    </a:stretch>
-                  </pic:blipFill>
-                  <pic:spPr bwMode="auto">
-                    <a:xfrm>
-                      <a:off x="0" y="0"/>
-                      <a:ext cx="783771" cy="1594979"/>
-                    </a:xfrm>
-                    <a:prstGeom prst="rect">
-                      <a:avLst/>
-                    </a:prstGeom>
-                    <a:noFill/>
-                    <a:ln>
-                      <a:noFill/>
-                    </a:ln>
-                  </pic:spPr>
-                </pic:pic>
-              </a:graphicData>
-            </a:graphic>
-            <wp14:sizeRelH relativeFrom="page">
-              <wp14:pctWidth>0</wp14:pctWidth>
-            </wp14:sizeRelH>
-            <wp14:sizeRelV relativeFrom="page">
-              <wp14:pctHeight>0</wp14:pctHeight>
-            </wp14:sizeRelV>
-          </wp:anchor>
-        </w:drawing>
-      </w:r>
-    </w:p>
-    <w:p>
-      <w:pPr>
-        <w:jc w:val="both"/>
-        <w:rPr>
-          <w:rFonts w:ascii="Times New Roman" w:hAnsi="Times New Roman" w:cs="Times New Roman"/>
-          <w:b/>
-          <w:sz w:val="24"/>
-          <w:szCs w:val="24"/>
-          <w:lang w:val="en-GB"/>
-        </w:rPr>
-      </w:pPr>
-      <w:r>
-        <w:rPr>
-          <w:rFonts w:ascii="Times New Roman" w:hAnsi="Times New Roman" w:cs="Times New Roman"/>
-          <w:b/>
-          <w:noProof/>
-          <w:sz w:val="24"/>
-          <w:szCs w:val="24"/>
           <w:lang w:eastAsia="it-IT"/>
         </w:rPr>
         <mc:AlternateContent>
           <mc:Choice Requires="wps">
             <w:drawing>
-              <wp:anchor distT="0" distB="0" distL="114300" distR="114300" simplePos="0" relativeHeight="251683840" behindDoc="0" locked="0" layoutInCell="1" allowOverlap="1" wp14:anchorId="12CE4D06" wp14:editId="0F6DA923">
+              <wp:anchor distT="0" distB="0" distL="114300" distR="114300" simplePos="0" relativeHeight="251712512" behindDoc="0" locked="0" layoutInCell="1" allowOverlap="1">
                 <wp:simplePos x="0" y="0"/>
                 <wp:positionH relativeFrom="column">
-                  <wp:posOffset>4208772</wp:posOffset>
+                  <wp:posOffset>3044825</wp:posOffset>
                 </wp:positionH>
                 <wp:positionV relativeFrom="paragraph">
-                  <wp:posOffset>37142</wp:posOffset>
+                  <wp:posOffset>1858645</wp:posOffset>
                 </wp:positionV>
-                <wp:extent cx="600710" cy="1768743"/>
-                <wp:effectExtent l="514350" t="0" r="180340" b="0"/>
+                <wp:extent cx="208915" cy="200025"/>
+                <wp:effectExtent l="19050" t="0" r="19685" b="47625"/>
                 <wp:wrapNone/>
-                <wp:docPr id="18" name="Curved Left Arrow 18"/>
-                <wp:cNvGraphicFramePr/>
-                <a:graphic xmlns:a="http://schemas.openxmlformats.org/drawingml/2006/main">
-                  <a:graphicData uri="http://schemas.microsoft.com/office/word/2010/wordprocessingShape">
-                    <wps:wsp>
-                      <wps:cNvSpPr/>
-                      <wps:spPr>
-                        <a:xfrm rot="19266795">
-                          <a:off x="0" y="0"/>
-                          <a:ext cx="600710" cy="1768743"/>
-                        </a:xfrm>
-                        <a:prstGeom prst="curvedLeftArrow">
-                          <a:avLst/>
-                        </a:prstGeom>
-                        <a:solidFill>
-                          <a:srgbClr val="00B050"/>
-                        </a:solidFill>
-                        <a:ln>
-                          <a:solidFill>
-                            <a:schemeClr val="tx1"/>
-                          </a:solidFill>
-                        </a:ln>
-                      </wps:spPr>
-                      <wps:style>
-                        <a:lnRef idx="2">
-                          <a:schemeClr val="accent1">
-                            <a:shade val="50000"/>
-                          </a:schemeClr>
-                        </a:lnRef>
-                        <a:fillRef idx="1">
-                          <a:schemeClr val="accent1"/>
-                        </a:fillRef>
-                        <a:effectRef idx="0">
-                          <a:schemeClr val="accent1"/>
-                        </a:effectRef>
-                        <a:fontRef idx="minor">
-                          <a:schemeClr val="lt1"/>
-                        </a:fontRef>
-                      </wps:style>
-                      <wps:bodyPr rot="0" spcFirstLastPara="0" vertOverflow="overflow" horzOverflow="overflow" vert="horz" wrap="square" lIns="91440" tIns="45720" rIns="91440" bIns="45720" numCol="1" spcCol="0" rtlCol="0" fromWordArt="0" anchor="ctr" anchorCtr="0" forceAA="0" compatLnSpc="1">
-                        <a:prstTxWarp prst="textNoShape">
-                          <a:avLst/>
-                        </a:prstTxWarp>
-                        <a:noAutofit/>
-                      </wps:bodyPr>
-                    </wps:wsp>
-                  </a:graphicData>
-                </a:graphic>
-                <wp14:sizeRelH relativeFrom="margin">
-                  <wp14:pctWidth>0</wp14:pctWidth>
-                </wp14:sizeRelH>
-                <wp14:sizeRelV relativeFrom="margin">
-                  <wp14:pctHeight>0</wp14:pctHeight>
-                </wp14:sizeRelV>
-              </wp:anchor>
-            </w:drawing>
-          </mc:Choice>
-          <mc:Fallback>
-            <w:pict>
-              <v:shapetype w14:anchorId="0C0FA2A6" id="_x0000_t103" coordsize="21600,21600" o:spt="103" adj="12960,19440,7200" path="wr@22,0@21@3,,0@21@4@22@14@21@1@21@7@2@12l@2@13,0@8@2@11at@22,0@21@3@2@10@24@16@22@14@21@1@24@16,0@14xear@22@14@21@1@21@7@24@16nfe">
-                <v:stroke joinstyle="miter"/>
-                <v:formulas>
-                  <v:f eqn="val #0"/>
-                  <v:f eqn="val #1"/>
-                  <v:f eqn="val #2"/>
-                  <v:f eqn="sum #0 width #1"/>
-                  <v:f eqn="prod @3 1 2"/>
-                  <v:f eqn="sum #1 #1 width"/>
-                  <v:f eqn="sum @5 #1 #0"/>
-                  <v:f eqn="prod @6 1 2"/>
-                  <v:f eqn="mid width #0"/>
-                  <v:f eqn="ellipse #2 height @4"/>
-                  <v:f eqn="sum @4 @9 0"/>
-                  <v:f eqn="sum @10 #1 width"/>
-                  <v:f eqn="sum @7 @9 0"/>
-                  <v:f eqn="sum @11 width #0"/>
-                  <v:f eqn="sum @5 0 #0"/>
-                  <v:f eqn="prod @14 1 2"/>
-                  <v:f eqn="mid @4 @7"/>
-                  <v:f eqn="sum #0 #1 width"/>
-                  <v:f eqn="prod @17 1 2"/>
-                  <v:f eqn="sum @16 0 @18"/>
-                  <v:f eqn="val width"/>
-                  <v:f eqn="val height"/>
-                  <v:f eqn="sum 0 0 height"/>
-                  <v:f eqn="sum @16 0 @4"/>
-                  <v:f eqn="ellipse @23 @4 height"/>
-                  <v:f eqn="sum @8 128 0"/>
-                  <v:f eqn="prod @5 1 2"/>
-                  <v:f eqn="sum @5 0 128"/>
-                  <v:f eqn="sum #0 @16 @11"/>
-                  <v:f eqn="sum width 0 #0"/>
-                  <v:f eqn="prod @29 1 2"/>
-                  <v:f eqn="prod height height 1"/>
-                  <v:f eqn="prod #2 #2 1"/>
-                  <v:f eqn="sum @31 0 @32"/>
-                  <v:f eqn="sqrt @33"/>
-                  <v:f eqn="sum @34 height 0"/>
-                  <v:f eqn="prod width height @35"/>
-                  <v:f eqn="sum @36 64 0"/>
-                  <v:f eqn="prod #0 1 2"/>
-                  <v:f eqn="ellipse @30 @38 height"/>
-                  <v:f eqn="sum @39 0 64"/>
-                  <v:f eqn="prod @4 1 2"/>
-                  <v:f eqn="sum #1 0 @41"/>
-                  <v:f eqn="prod height 4390 32768"/>
-                  <v:f eqn="prod height 28378 32768"/>
-                </v:formulas>
-                <v:path o:extrusionok="f" o:connecttype="custom" o:connectlocs="0,@15;@2,@11;0,@8;@2,@13;@21,@16" o:connectangles="180,180,180,90,0" textboxrect="@43,@41,@44,@42"/>
-                <v:handles>
-                  <v:h position="topLeft,#0" yrange="@37,@27"/>
-                  <v:h position="topLeft,#1" yrange="@25,@20"/>
-                  <v:h position="#2,bottomRight" xrange="0,@40"/>
-                </v:handles>
-                <o:complex v:ext="view"/>
-              </v:shapetype>
-              <v:shape id="Curved Left Arrow 18" o:spid="_x0000_s1026" type="#_x0000_t103" style="position:absolute;margin-left:331.4pt;margin-top:2.9pt;width:47.3pt;height:139.25pt;rotation:-2548482fd;z-index:251683840;visibility:visible;mso-wrap-style:square;mso-width-percent:0;mso-height-percent:0;mso-wrap-distance-left:9pt;mso-wrap-distance-top:0;mso-wrap-distance-right:9pt;mso-wrap-distance-bottom:0;mso-position-horizontal:absolute;mso-position-horizontal-relative:text;mso-position-vertical:absolute;mso-position-vertical-relative:text;mso-width-percent:0;mso-height-percent:0;mso-width-relative:margin;mso-height-relative:margin;v-text-anchor:middle" o:gfxdata="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" adj="17932,20683,5400" fillcolor="#00b050" strokecolor="black [3213]" strokeweight="1pt"/>
-            </w:pict>
-          </mc:Fallback>
-        </mc:AlternateContent>
-      </w:r>
-      <w:r>
-        <w:rPr>
-          <w:rFonts w:ascii="Times New Roman" w:hAnsi="Times New Roman" w:cs="Times New Roman"/>
-          <w:b/>
-          <w:noProof/>
-          <w:sz w:val="24"/>
-          <w:szCs w:val="24"/>
-          <w:lang w:eastAsia="it-IT"/>
-        </w:rPr>
-        <mc:AlternateContent>
-          <mc:Choice Requires="wps">
-            <w:drawing>
-              <wp:anchor distT="0" distB="0" distL="114300" distR="114300" simplePos="0" relativeHeight="251682816" behindDoc="0" locked="0" layoutInCell="1" allowOverlap="1" wp14:anchorId="751A03C8" wp14:editId="020FF4F7">
-                <wp:simplePos x="0" y="0"/>
-                <wp:positionH relativeFrom="column">
-                  <wp:posOffset>1501125</wp:posOffset>
-                </wp:positionH>
-                <wp:positionV relativeFrom="paragraph">
-                  <wp:posOffset>92468</wp:posOffset>
-                </wp:positionV>
-                <wp:extent cx="642347" cy="1798955"/>
-                <wp:effectExtent l="152400" t="0" r="424815" b="0"/>
-                <wp:wrapNone/>
-                <wp:docPr id="17" name="Curved Right Arrow 17"/>
-                <wp:cNvGraphicFramePr/>
-                <a:graphic xmlns:a="http://schemas.openxmlformats.org/drawingml/2006/main">
-                  <a:graphicData uri="http://schemas.microsoft.com/office/word/2010/wordprocessingShape">
-                    <wps:wsp>
-                      <wps:cNvSpPr/>
-                      <wps:spPr>
-                        <a:xfrm rot="2063170">
-                          <a:off x="0" y="0"/>
-                          <a:ext cx="642347" cy="1798955"/>
-                        </a:xfrm>
-                        <a:prstGeom prst="curvedRightArrow">
-                          <a:avLst/>
-                        </a:prstGeom>
-                        <a:solidFill>
-                          <a:srgbClr val="FFC000"/>
-                        </a:solidFill>
-                        <a:ln>
-                          <a:solidFill>
-                            <a:schemeClr val="tx1"/>
-                          </a:solidFill>
-                        </a:ln>
-                      </wps:spPr>
-                      <wps:style>
-                        <a:lnRef idx="2">
-                          <a:schemeClr val="accent1">
-                            <a:shade val="50000"/>
-                          </a:schemeClr>
-                        </a:lnRef>
-                        <a:fillRef idx="1">
-                          <a:schemeClr val="accent1"/>
-                        </a:fillRef>
-                        <a:effectRef idx="0">
-                          <a:schemeClr val="accent1"/>
-                        </a:effectRef>
-                        <a:fontRef idx="minor">
-                          <a:schemeClr val="lt1"/>
-                        </a:fontRef>
-                      </wps:style>
-                      <wps:bodyPr rot="0" spcFirstLastPara="0" vertOverflow="overflow" horzOverflow="overflow" vert="horz" wrap="square" lIns="91440" tIns="45720" rIns="91440" bIns="45720" numCol="1" spcCol="0" rtlCol="0" fromWordArt="0" anchor="ctr" anchorCtr="0" forceAA="0" compatLnSpc="1">
-                        <a:prstTxWarp prst="textNoShape">
-                          <a:avLst/>
-                        </a:prstTxWarp>
-                        <a:noAutofit/>
-                      </wps:bodyPr>
-                    </wps:wsp>
-                  </a:graphicData>
-                </a:graphic>
-                <wp14:sizeRelH relativeFrom="margin">
-                  <wp14:pctWidth>0</wp14:pctWidth>
-                </wp14:sizeRelH>
-              </wp:anchor>
-            </w:drawing>
-          </mc:Choice>
-          <mc:Fallback>
-            <w:pict>
-              <v:shapetype w14:anchorId="63E9EA25" id="_x0000_t102" coordsize="21600,21600" o:spt="102" adj="12960,19440,14400" path="ar,0@23@3@22,,0@4,0@15@23@1,0@7@2@13l@2@14@22@8@2@12wa,0@23@3@2@11@26@17,0@15@23@1@26@17@22@15xear,0@23@3,0@4@26@17nfe">
-                <v:stroke joinstyle="miter"/>
-                <v:formulas>
-                  <v:f eqn="val #0"/>
-                  <v:f eqn="val #1"/>
-                  <v:f eqn="val #2"/>
-                  <v:f eqn="sum #0 width #1"/>
-                  <v:f eqn="prod @3 1 2"/>
-                  <v:f eqn="sum #1 #1 width"/>
-                  <v:f eqn="sum @5 #1 #0"/>
-                  <v:f eqn="prod @6 1 2"/>
-                  <v:f eqn="mid width #0"/>
-                  <v:f eqn="sum height 0 #2"/>
-                  <v:f eqn="ellipse @9 height @4"/>
-                  <v:f eqn="sum @4 @10 0"/>
-                  <v:f eqn="sum @11 #1 width"/>
-                  <v:f eqn="sum @7 @10 0"/>
-                  <v:f eqn="sum @12 width #0"/>
-                  <v:f eqn="sum @5 0 #0"/>
-                  <v:f eqn="prod @15 1 2"/>
-                  <v:f eqn="mid @4 @7"/>
-                  <v:f eqn="sum #0 #1 width"/>
-                  <v:f eqn="prod @18 1 2"/>
-                  <v:f eqn="sum @17 0 @19"/>
-                  <v:f eqn="val width"/>
-                  <v:f eqn="val height"/>
-                  <v:f eqn="prod height 2 1"/>
-                  <v:f eqn="sum @17 0 @4"/>
-                  <v:f eqn="ellipse @24 @4 height"/>
-                  <v:f eqn="sum height 0 @25"/>
-                  <v:f eqn="sum @8 128 0"/>
-                  <v:f eqn="prod @5 1 2"/>
-                  <v:f eqn="sum @5 0 128"/>
-                  <v:f eqn="sum #0 @17 @12"/>
-                  <v:f eqn="ellipse @20 @4 height"/>
-                  <v:f eqn="sum width 0 #0"/>
-                  <v:f eqn="prod @32 1 2"/>
-                  <v:f eqn="prod height height 1"/>
-                  <v:f eqn="prod @9 @9 1"/>
-                  <v:f eqn="sum @34 0 @35"/>
-                  <v:f eqn="sqrt @36"/>
-                  <v:f eqn="sum @37 height 0"/>
-                  <v:f eqn="prod width height @38"/>
-                  <v:f eqn="sum @39 64 0"/>
-                  <v:f eqn="prod #0 1 2"/>
-                  <v:f eqn="ellipse @33 @41 height"/>
-                  <v:f eqn="sum height 0 @42"/>
-                  <v:f eqn="sum @43 64 0"/>
-                  <v:f eqn="prod @4 1 2"/>
-                  <v:f eqn="sum #1 0 @45"/>
-                  <v:f eqn="prod height 4390 32768"/>
-                  <v:f eqn="prod height 28378 32768"/>
-                </v:formulas>
-                <v:path o:extrusionok="f" o:connecttype="custom" o:connectlocs="0,@17;@2,@14;@22,@8;@2,@12;@22,@16" o:connectangles="180,90,0,0,0" textboxrect="@47,@45,@48,@46"/>
-                <v:handles>
-                  <v:h position="bottomRight,#0" yrange="@40,@29"/>
-                  <v:h position="bottomRight,#1" yrange="@27,@21"/>
-                  <v:h position="#2,bottomRight" xrange="@44,@22"/>
-                </v:handles>
-                <o:complex v:ext="view"/>
-              </v:shapetype>
-              <v:shape id="Curved Right Arrow 17" o:spid="_x0000_s1026" type="#_x0000_t102" style="position:absolute;margin-left:118.2pt;margin-top:7.3pt;width:50.6pt;height:141.65pt;rotation:2253532fd;z-index:251682816;visibility:visible;mso-wrap-style:square;mso-width-percent:0;mso-wrap-distance-left:9pt;mso-wrap-distance-top:0;mso-wrap-distance-right:9pt;mso-wrap-distance-bottom:0;mso-position-horizontal:absolute;mso-position-horizontal-relative:text;mso-position-vertical:absolute;mso-position-vertical-relative:text;mso-width-percent:0;mso-width-relative:margin;v-text-anchor:middle" o:gfxdata="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" adj="17744,20636,16200" fillcolor="#ffc000" strokecolor="black [3213]" strokeweight="1pt"/>
-            </w:pict>
-          </mc:Fallback>
-        </mc:AlternateContent>
-      </w:r>
-    </w:p>
-    <w:p>
-      <w:pPr>
-        <w:jc w:val="both"/>
-        <w:rPr>
-          <w:rFonts w:ascii="Times New Roman" w:hAnsi="Times New Roman" w:cs="Times New Roman"/>
-          <w:b/>
-          <w:sz w:val="24"/>
-          <w:szCs w:val="24"/>
-          <w:lang w:val="en-GB"/>
-        </w:rPr>
-      </w:pPr>
-    </w:p>
-    <w:p>
-      <w:pPr>
-        <w:jc w:val="both"/>
-        <w:rPr>
-          <w:rFonts w:ascii="Times New Roman" w:hAnsi="Times New Roman" w:cs="Times New Roman"/>
-          <w:b/>
-          <w:sz w:val="24"/>
-          <w:szCs w:val="24"/>
-          <w:lang w:val="en-GB"/>
-        </w:rPr>
-      </w:pPr>
-    </w:p>
-    <w:p>
-      <w:pPr>
-        <w:jc w:val="both"/>
-        <w:rPr>
-          <w:rFonts w:ascii="Times New Roman" w:hAnsi="Times New Roman" w:cs="Times New Roman"/>
-          <w:b/>
-          <w:sz w:val="24"/>
-          <w:szCs w:val="24"/>
-          <w:lang w:val="en-GB"/>
-        </w:rPr>
-      </w:pPr>
-    </w:p>
-    <w:p>
-      <w:pPr>
-        <w:jc w:val="both"/>
-        <w:rPr>
-          <w:rFonts w:ascii="Times New Roman" w:hAnsi="Times New Roman" w:cs="Times New Roman"/>
-          <w:b/>
-          <w:sz w:val="24"/>
-          <w:szCs w:val="24"/>
-          <w:lang w:val="en-GB"/>
-        </w:rPr>
-      </w:pPr>
-    </w:p>
-    <w:p>
-      <w:pPr>
-        <w:jc w:val="both"/>
-        <w:rPr>
-          <w:rFonts w:ascii="Times New Roman" w:hAnsi="Times New Roman" w:cs="Times New Roman"/>
-          <w:b/>
-          <w:sz w:val="24"/>
-          <w:szCs w:val="24"/>
-          <w:lang w:val="en-GB"/>
-        </w:rPr>
-      </w:pPr>
-      <w:r>
-        <w:rPr>
-          <w:rFonts w:ascii="Times New Roman" w:hAnsi="Times New Roman" w:cs="Times New Roman"/>
-          <w:noProof/>
-          <w:sz w:val="24"/>
-          <w:szCs w:val="24"/>
-          <w:lang w:eastAsia="it-IT"/>
-        </w:rPr>
-        <w:drawing>
-          <wp:anchor distT="0" distB="0" distL="114300" distR="114300" simplePos="0" relativeHeight="251680768" behindDoc="0" locked="0" layoutInCell="1" allowOverlap="1" wp14:anchorId="07066EA7" wp14:editId="1CCFB28B">
-            <wp:simplePos x="0" y="0"/>
-            <wp:positionH relativeFrom="column">
-              <wp:posOffset>3933426</wp:posOffset>
-            </wp:positionH>
-            <wp:positionV relativeFrom="paragraph">
-              <wp:posOffset>266627</wp:posOffset>
-            </wp:positionV>
-            <wp:extent cx="783590" cy="1594485"/>
-            <wp:effectExtent l="0" t="0" r="0" b="5715"/>
-            <wp:wrapNone/>
-            <wp:docPr id="14" name="Picture 14" descr="C:\Users\defi9\Downloads\M - After a reservation.png"/>
-            <wp:cNvGraphicFramePr>
-              <a:graphicFrameLocks xmlns:a="http://schemas.openxmlformats.org/drawingml/2006/main" noChangeAspect="1"/>
-            </wp:cNvGraphicFramePr>
-            <a:graphic xmlns:a="http://schemas.openxmlformats.org/drawingml/2006/main">
-              <a:graphicData uri="http://schemas.openxmlformats.org/drawingml/2006/picture">
-                <pic:pic xmlns:pic="http://schemas.openxmlformats.org/drawingml/2006/picture">
-                  <pic:nvPicPr>
-                    <pic:cNvPr id="0" name="Picture 1" descr="C:\Users\defi9\Downloads\M - After a reservation.png"/>
-                    <pic:cNvPicPr>
-                      <a:picLocks noChangeAspect="1" noChangeArrowheads="1"/>
-                    </pic:cNvPicPr>
-                  </pic:nvPicPr>
-                  <pic:blipFill>
-                    <a:blip r:embed="rId16" cstate="print">
-                      <a:extLst>
-                        <a:ext uri="{28A0092B-C50C-407E-A947-70E740481C1C}">
-                          <a14:useLocalDpi xmlns:a14="http://schemas.microsoft.com/office/drawing/2010/main" val="0"/>
-                        </a:ext>
-                      </a:extLst>
-                    </a:blip>
-                    <a:srcRect/>
-                    <a:stretch>
-                      <a:fillRect/>
-                    </a:stretch>
-                  </pic:blipFill>
-                  <pic:spPr bwMode="auto">
-                    <a:xfrm>
-                      <a:off x="0" y="0"/>
-                      <a:ext cx="783590" cy="1594485"/>
-                    </a:xfrm>
-                    <a:prstGeom prst="rect">
-                      <a:avLst/>
-                    </a:prstGeom>
-                    <a:noFill/>
-                    <a:ln>
-                      <a:noFill/>
-                    </a:ln>
-                  </pic:spPr>
-                </pic:pic>
-              </a:graphicData>
-            </a:graphic>
-            <wp14:sizeRelH relativeFrom="page">
-              <wp14:pctWidth>0</wp14:pctWidth>
-            </wp14:sizeRelH>
-            <wp14:sizeRelV relativeFrom="page">
-              <wp14:pctHeight>0</wp14:pctHeight>
-            </wp14:sizeRelV>
-          </wp:anchor>
-        </w:drawing>
-      </w:r>
-      <w:r>
-        <w:rPr>
-          <w:rFonts w:ascii="Times New Roman" w:hAnsi="Times New Roman" w:cs="Times New Roman"/>
-          <w:noProof/>
-          <w:sz w:val="24"/>
-          <w:szCs w:val="24"/>
-          <w:lang w:eastAsia="it-IT"/>
-        </w:rPr>
-        <w:drawing>
-          <wp:anchor distT="0" distB="0" distL="114300" distR="114300" simplePos="0" relativeHeight="251677696" behindDoc="0" locked="0" layoutInCell="1" allowOverlap="1" wp14:anchorId="0F84E73C" wp14:editId="78A7948D">
-            <wp:simplePos x="0" y="0"/>
-            <wp:positionH relativeFrom="column">
-              <wp:posOffset>1764547</wp:posOffset>
-            </wp:positionH>
-            <wp:positionV relativeFrom="paragraph">
-              <wp:posOffset>266626</wp:posOffset>
-            </wp:positionV>
-            <wp:extent cx="777240" cy="1584960"/>
-            <wp:effectExtent l="0" t="0" r="3810" b="0"/>
-            <wp:wrapNone/>
-            <wp:docPr id="12" name="Picture 12" descr="C:\Users\defi9\Downloads\M - Trying to unlock more than 20 m far (1).png"/>
-            <wp:cNvGraphicFramePr>
-              <a:graphicFrameLocks xmlns:a="http://schemas.openxmlformats.org/drawingml/2006/main" noChangeAspect="1"/>
-            </wp:cNvGraphicFramePr>
-            <a:graphic xmlns:a="http://schemas.openxmlformats.org/drawingml/2006/main">
-              <a:graphicData uri="http://schemas.openxmlformats.org/drawingml/2006/picture">
-                <pic:pic xmlns:pic="http://schemas.openxmlformats.org/drawingml/2006/picture">
-                  <pic:nvPicPr>
-                    <pic:cNvPr id="0" name="Picture 3" descr="C:\Users\defi9\Downloads\M - Trying to unlock more than 20 m far (1).png"/>
-                    <pic:cNvPicPr>
-                      <a:picLocks noChangeAspect="1" noChangeArrowheads="1"/>
-                    </pic:cNvPicPr>
-                  </pic:nvPicPr>
-                  <pic:blipFill>
-                    <a:blip r:embed="rId17" cstate="print">
-                      <a:extLst>
-                        <a:ext uri="{28A0092B-C50C-407E-A947-70E740481C1C}">
-                          <a14:useLocalDpi xmlns:a14="http://schemas.microsoft.com/office/drawing/2010/main" val="0"/>
-                        </a:ext>
-                      </a:extLst>
-                    </a:blip>
-                    <a:srcRect/>
-                    <a:stretch>
-                      <a:fillRect/>
-                    </a:stretch>
-                  </pic:blipFill>
-                  <pic:spPr bwMode="auto">
-                    <a:xfrm>
-                      <a:off x="0" y="0"/>
-                      <a:ext cx="777240" cy="1584960"/>
-                    </a:xfrm>
-                    <a:prstGeom prst="rect">
-                      <a:avLst/>
-                    </a:prstGeom>
-                    <a:noFill/>
-                    <a:ln>
-                      <a:noFill/>
-                    </a:ln>
-                  </pic:spPr>
-                </pic:pic>
-              </a:graphicData>
-            </a:graphic>
-            <wp14:sizeRelH relativeFrom="margin">
-              <wp14:pctWidth>0</wp14:pctWidth>
-            </wp14:sizeRelH>
-            <wp14:sizeRelV relativeFrom="margin">
-              <wp14:pctHeight>0</wp14:pctHeight>
-            </wp14:sizeRelV>
-          </wp:anchor>
-        </w:drawing>
-      </w:r>
-    </w:p>
-    <w:p>
-      <w:pPr>
-        <w:jc w:val="both"/>
-        <w:rPr>
-          <w:rFonts w:ascii="Times New Roman" w:hAnsi="Times New Roman" w:cs="Times New Roman"/>
-          <w:b/>
-          <w:sz w:val="24"/>
-          <w:szCs w:val="24"/>
-          <w:lang w:val="en-GB"/>
-        </w:rPr>
-      </w:pPr>
-    </w:p>
-    <w:p>
-      <w:pPr>
-        <w:jc w:val="both"/>
-        <w:rPr>
-          <w:rFonts w:ascii="Times New Roman" w:hAnsi="Times New Roman" w:cs="Times New Roman"/>
-          <w:b/>
-          <w:sz w:val="24"/>
-          <w:szCs w:val="24"/>
-          <w:lang w:val="en-GB"/>
-        </w:rPr>
-      </w:pPr>
-      <w:r>
-        <w:rPr>
-          <w:rFonts w:ascii="Times New Roman" w:hAnsi="Times New Roman" w:cs="Times New Roman"/>
-          <w:b/>
-          <w:noProof/>
-          <w:sz w:val="24"/>
-          <w:szCs w:val="24"/>
-          <w:lang w:eastAsia="it-IT"/>
-        </w:rPr>
-        <mc:AlternateContent>
-          <mc:Choice Requires="wps">
-            <w:drawing>
-              <wp:anchor distT="0" distB="0" distL="114300" distR="114300" simplePos="0" relativeHeight="251692032" behindDoc="0" locked="0" layoutInCell="1" allowOverlap="1" wp14:anchorId="5D6D33CB" wp14:editId="4168DB6C">
-                <wp:simplePos x="0" y="0"/>
-                <wp:positionH relativeFrom="column">
-                  <wp:posOffset>5192973</wp:posOffset>
-                </wp:positionH>
-                <wp:positionV relativeFrom="paragraph">
-                  <wp:posOffset>4341</wp:posOffset>
-                </wp:positionV>
-                <wp:extent cx="1166495" cy="934871"/>
-                <wp:effectExtent l="438150" t="38100" r="14605" b="74930"/>
-                <wp:wrapNone/>
-                <wp:docPr id="35" name="Line Callout 1 (Accent Bar) 35"/>
+                <wp:docPr id="36" name="Down Arrow 36"/>
                 <wp:cNvGraphicFramePr/>
                 <a:graphic xmlns:a="http://schemas.openxmlformats.org/drawingml/2006/main">
                   <a:graphicData uri="http://schemas.microsoft.com/office/word/2010/wordprocessingShape">
@@ -4325,178 +3791,7 @@
                       <wps:spPr>
                         <a:xfrm>
                           <a:off x="0" y="0"/>
-                          <a:ext cx="1166495" cy="934871"/>
-                        </a:xfrm>
-                        <a:prstGeom prst="accentCallout1">
-                          <a:avLst>
-                            <a:gd name="adj1" fmla="val 67074"/>
-                            <a:gd name="adj2" fmla="val -6977"/>
-                            <a:gd name="adj3" fmla="val 100994"/>
-                            <a:gd name="adj4" fmla="val -37460"/>
-                          </a:avLst>
-                        </a:prstGeom>
-                        <a:ln>
-                          <a:solidFill>
-                            <a:schemeClr val="tx1"/>
-                          </a:solidFill>
-                        </a:ln>
-                      </wps:spPr>
-                      <wps:style>
-                        <a:lnRef idx="2">
-                          <a:schemeClr val="accent6"/>
-                        </a:lnRef>
-                        <a:fillRef idx="1">
-                          <a:schemeClr val="lt1"/>
-                        </a:fillRef>
-                        <a:effectRef idx="0">
-                          <a:schemeClr val="accent6"/>
-                        </a:effectRef>
-                        <a:fontRef idx="minor">
-                          <a:schemeClr val="dk1"/>
-                        </a:fontRef>
-                      </wps:style>
-                      <wps:txbx>
-                        <w:txbxContent>
-                          <w:p>
-                            <w:pPr>
-                              <w:rPr>
-                                <w:lang w:val="en-GB"/>
-                              </w:rPr>
-                            </w:pPr>
-                            <w:r>
-                              <w:rPr>
-                                <w:lang w:val="en-GB"/>
-                              </w:rPr>
-                              <w:t>The user, whenever he wants, is able to end the rental</w:t>
-                            </w:r>
-                          </w:p>
-                        </w:txbxContent>
-                      </wps:txbx>
-                      <wps:bodyPr rot="0" spcFirstLastPara="0" vertOverflow="overflow" horzOverflow="overflow" vert="horz" wrap="square" lIns="91440" tIns="45720" rIns="91440" bIns="45720" numCol="1" spcCol="0" rtlCol="0" fromWordArt="0" anchor="ctr" anchorCtr="0" forceAA="0" compatLnSpc="1">
-                        <a:prstTxWarp prst="textNoShape">
-                          <a:avLst/>
-                        </a:prstTxWarp>
-                        <a:noAutofit/>
-                      </wps:bodyPr>
-                    </wps:wsp>
-                  </a:graphicData>
-                </a:graphic>
-                <wp14:sizeRelH relativeFrom="margin">
-                  <wp14:pctWidth>0</wp14:pctWidth>
-                </wp14:sizeRelH>
-                <wp14:sizeRelV relativeFrom="margin">
-                  <wp14:pctHeight>0</wp14:pctHeight>
-                </wp14:sizeRelV>
-              </wp:anchor>
-            </w:drawing>
-          </mc:Choice>
-          <mc:Fallback>
-            <w:pict>
-              <v:shape w14:anchorId="5D6D33CB" id="Line Callout 1 (Accent Bar) 35" o:spid="_x0000_s1029" type="#_x0000_t44" style="position:absolute;margin-left:408.9pt;margin-top:.35pt;width:91.85pt;height:73.6pt;z-index:251692032;visibility:visible;mso-wrap-style:square;mso-width-percent:0;mso-height-percent:0;mso-wrap-distance-left:9pt;mso-wrap-distance-top:0;mso-wrap-distance-right:9pt;mso-wrap-distance-bottom:0;mso-position-horizontal:absolute;mso-position-horizontal-relative:text;mso-position-vertical:absolute;mso-position-vertical-relative:text;mso-width-percent:0;mso-height-percent:0;mso-width-relative:margin;mso-height-relative:margin;v-text-anchor:middle" o:gfxdata="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" adj="-8091,21815,-1507,14488" fillcolor="white [3201]" strokecolor="black [3213]" strokeweight="1pt">
-                <v:textbox>
-                  <w:txbxContent>
-                    <w:p>
-                      <w:pPr>
-                        <w:rPr>
-                          <w:lang w:val="en-GB"/>
-                        </w:rPr>
-                      </w:pPr>
-                      <w:r>
-                        <w:rPr>
-                          <w:lang w:val="en-GB"/>
-                        </w:rPr>
-                        <w:t>The user, whenever he wants, is able to end the rental</w:t>
-                      </w:r>
-                    </w:p>
-                  </w:txbxContent>
-                </v:textbox>
-                <o:callout v:ext="edit" minusy="t"/>
-              </v:shape>
-            </w:pict>
-          </mc:Fallback>
-        </mc:AlternateContent>
-      </w:r>
-    </w:p>
-    <w:p>
-      <w:pPr>
-        <w:jc w:val="both"/>
-        <w:rPr>
-          <w:rFonts w:ascii="Times New Roman" w:hAnsi="Times New Roman" w:cs="Times New Roman"/>
-          <w:b/>
-          <w:sz w:val="24"/>
-          <w:szCs w:val="24"/>
-          <w:lang w:val="en-GB"/>
-        </w:rPr>
-      </w:pPr>
-    </w:p>
-    <w:p>
-      <w:pPr>
-        <w:jc w:val="both"/>
-        <w:rPr>
-          <w:rFonts w:ascii="Times New Roman" w:hAnsi="Times New Roman" w:cs="Times New Roman"/>
-          <w:b/>
-          <w:sz w:val="24"/>
-          <w:szCs w:val="24"/>
-          <w:lang w:val="en-GB"/>
-        </w:rPr>
-      </w:pPr>
-    </w:p>
-    <w:p>
-      <w:pPr>
-        <w:jc w:val="both"/>
-        <w:rPr>
-          <w:rFonts w:ascii="Times New Roman" w:hAnsi="Times New Roman" w:cs="Times New Roman"/>
-          <w:b/>
-          <w:sz w:val="24"/>
-          <w:szCs w:val="24"/>
-          <w:lang w:val="en-GB"/>
-        </w:rPr>
-      </w:pPr>
-    </w:p>
-    <w:p>
-      <w:pPr>
-        <w:jc w:val="both"/>
-        <w:rPr>
-          <w:rFonts w:ascii="Times New Roman" w:hAnsi="Times New Roman" w:cs="Times New Roman"/>
-          <w:b/>
-          <w:sz w:val="24"/>
-          <w:szCs w:val="24"/>
-          <w:lang w:val="en-GB"/>
-        </w:rPr>
-      </w:pPr>
-      <w:r>
-        <w:rPr>
-          <w:rFonts w:ascii="Times New Roman" w:hAnsi="Times New Roman" w:cs="Times New Roman"/>
-          <w:b/>
-          <w:noProof/>
-          <w:sz w:val="24"/>
-          <w:szCs w:val="24"/>
-          <w:lang w:eastAsia="it-IT"/>
-        </w:rPr>
-        <mc:AlternateContent>
-          <mc:Choice Requires="wps">
-            <w:drawing>
-              <wp:anchor distT="0" distB="0" distL="114300" distR="114300" simplePos="0" relativeHeight="251687936" behindDoc="0" locked="0" layoutInCell="1" allowOverlap="1" wp14:anchorId="26CBB02C" wp14:editId="6F32468C">
-                <wp:simplePos x="0" y="0"/>
-                <wp:positionH relativeFrom="column">
-                  <wp:posOffset>4212043</wp:posOffset>
-                </wp:positionH>
-                <wp:positionV relativeFrom="paragraph">
-                  <wp:posOffset>227965</wp:posOffset>
-                </wp:positionV>
-                <wp:extent cx="209006" cy="200297"/>
-                <wp:effectExtent l="19050" t="0" r="19685" b="47625"/>
-                <wp:wrapNone/>
-                <wp:docPr id="25" name="Down Arrow 25"/>
-                <wp:cNvGraphicFramePr/>
-                <a:graphic xmlns:a="http://schemas.openxmlformats.org/drawingml/2006/main">
-                  <a:graphicData uri="http://schemas.microsoft.com/office/word/2010/wordprocessingShape">
-                    <wps:wsp>
-                      <wps:cNvSpPr/>
-                      <wps:spPr>
-                        <a:xfrm>
-                          <a:off x="0" y="0"/>
-                          <a:ext cx="209006" cy="200297"/>
+                          <a:ext cx="208915" cy="200025"/>
                         </a:xfrm>
                         <a:prstGeom prst="downArrow">
                           <a:avLst/>
@@ -4532,49 +3827,56 @@
                     </wps:wsp>
                   </a:graphicData>
                 </a:graphic>
+                <wp14:sizeRelH relativeFrom="page">
+                  <wp14:pctWidth>0</wp14:pctWidth>
+                </wp14:sizeRelH>
+                <wp14:sizeRelV relativeFrom="page">
+                  <wp14:pctHeight>0</wp14:pctHeight>
+                </wp14:sizeRelV>
               </wp:anchor>
             </w:drawing>
           </mc:Choice>
           <mc:Fallback>
             <w:pict>
-              <v:shape w14:anchorId="2215F4F7" id="Down Arrow 25" o:spid="_x0000_s1026" type="#_x0000_t67" style="position:absolute;margin-left:331.65pt;margin-top:17.95pt;width:16.45pt;height:15.75pt;z-index:251687936;visibility:visible;mso-wrap-style:square;mso-wrap-distance-left:9pt;mso-wrap-distance-top:0;mso-wrap-distance-right:9pt;mso-wrap-distance-bottom:0;mso-position-horizontal:absolute;mso-position-horizontal-relative:text;mso-position-vertical:absolute;mso-position-vertical-relative:text;v-text-anchor:middle" o:gfxdata="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" adj="10800" fillcolor="#5b9bd5 [3204]" strokecolor="black [3213]" strokeweight="1pt"/>
+              <v:shapetype w14:anchorId="516BEAD2" id="_x0000_t67" coordsize="21600,21600" o:spt="67" adj="16200,5400" path="m0@0l@1@0@1,0@2,0@2@0,21600@0,10800,21600xe">
+                <v:stroke joinstyle="miter"/>
+                <v:formulas>
+                  <v:f eqn="val #0"/>
+                  <v:f eqn="val #1"/>
+                  <v:f eqn="sum height 0 #1"/>
+                  <v:f eqn="sum 10800 0 #1"/>
+                  <v:f eqn="sum width 0 #0"/>
+                  <v:f eqn="prod @4 @3 10800"/>
+                  <v:f eqn="sum width 0 @5"/>
+                </v:formulas>
+                <v:path o:connecttype="custom" o:connectlocs="10800,0;0,@0;10800,21600;21600,@0" o:connectangles="270,180,90,0" textboxrect="@1,0,@2,@6"/>
+                <v:handles>
+                  <v:h position="#1,#0" xrange="0,10800" yrange="0,21600"/>
+                </v:handles>
+              </v:shapetype>
+              <v:shape id="Down Arrow 36" o:spid="_x0000_s1026" type="#_x0000_t67" style="position:absolute;margin-left:239.75pt;margin-top:146.35pt;width:16.45pt;height:15.75pt;z-index:251712512;visibility:visible;mso-wrap-style:square;mso-width-percent:0;mso-height-percent:0;mso-wrap-distance-left:9pt;mso-wrap-distance-top:0;mso-wrap-distance-right:9pt;mso-wrap-distance-bottom:0;mso-position-horizontal:absolute;mso-position-horizontal-relative:text;mso-position-vertical:absolute;mso-position-vertical-relative:text;mso-width-percent:0;mso-height-percent:0;mso-width-relative:page;mso-height-relative:page;v-text-anchor:middle" o:gfxdata="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" adj="10800" fillcolor="#5b9bd5 [3204]" strokecolor="black [3213]" strokeweight="1pt"/>
             </w:pict>
           </mc:Fallback>
         </mc:AlternateContent>
       </w:r>
-    </w:p>
-    <w:p>
-      <w:pPr>
-        <w:jc w:val="both"/>
-        <w:rPr>
-          <w:rFonts w:ascii="Times New Roman" w:hAnsi="Times New Roman" w:cs="Times New Roman"/>
-          <w:b/>
-          <w:sz w:val="24"/>
-          <w:szCs w:val="24"/>
-          <w:lang w:val="en-GB"/>
-        </w:rPr>
-      </w:pPr>
-      <w:r>
-        <w:rPr>
-          <w:rFonts w:ascii="Times New Roman" w:hAnsi="Times New Roman" w:cs="Times New Roman"/>
+      <w:r>
+        <w:rPr>
           <w:noProof/>
-          <w:sz w:val="24"/>
-          <w:szCs w:val="24"/>
           <w:lang w:eastAsia="it-IT"/>
         </w:rPr>
         <w:drawing>
-          <wp:anchor distT="0" distB="0" distL="114300" distR="114300" simplePos="0" relativeHeight="251676672" behindDoc="0" locked="0" layoutInCell="1" allowOverlap="1" wp14:anchorId="76C95C65" wp14:editId="25EA927E">
+          <wp:anchor distT="0" distB="0" distL="114300" distR="114300" simplePos="0" relativeHeight="251709440" behindDoc="0" locked="0" layoutInCell="1" allowOverlap="1">
             <wp:simplePos x="0" y="0"/>
-            <wp:positionH relativeFrom="margin">
-              <wp:posOffset>3928908</wp:posOffset>
+            <wp:positionH relativeFrom="column">
+              <wp:posOffset>2771775</wp:posOffset>
             </wp:positionH>
             <wp:positionV relativeFrom="paragraph">
-              <wp:posOffset>213227</wp:posOffset>
+              <wp:posOffset>172085</wp:posOffset>
             </wp:positionV>
-            <wp:extent cx="783590" cy="1595755"/>
-            <wp:effectExtent l="0" t="0" r="0" b="4445"/>
+            <wp:extent cx="783590" cy="1597025"/>
+            <wp:effectExtent l="0" t="0" r="0" b="3175"/>
             <wp:wrapNone/>
-            <wp:docPr id="24" name="Picture 24"/>
+            <wp:docPr id="32" name="Picture 32" descr="M - Login (2)"/>
             <wp:cNvGraphicFramePr>
               <a:graphicFrameLocks xmlns:a="http://schemas.openxmlformats.org/drawingml/2006/main" noChangeAspect="1"/>
             </wp:cNvGraphicFramePr>
@@ -4582,8 +3884,300 @@
               <a:graphicData uri="http://schemas.openxmlformats.org/drawingml/2006/picture">
                 <pic:pic xmlns:pic="http://schemas.openxmlformats.org/drawingml/2006/picture">
                   <pic:nvPicPr>
-                    <pic:cNvPr id="1" name=""/>
-                    <pic:cNvPicPr/>
+                    <pic:cNvPr id="0" name="Picture 13" descr="M - Login (2)"/>
+                    <pic:cNvPicPr>
+                      <a:picLocks noChangeAspect="1" noChangeArrowheads="1"/>
+                    </pic:cNvPicPr>
+                  </pic:nvPicPr>
+                  <pic:blipFill>
+                    <a:blip r:embed="rId16" cstate="print">
+                      <a:extLst>
+                        <a:ext uri="{28A0092B-C50C-407E-A947-70E740481C1C}">
+                          <a14:useLocalDpi xmlns:a14="http://schemas.microsoft.com/office/drawing/2010/main" val="0"/>
+                        </a:ext>
+                      </a:extLst>
+                    </a:blip>
+                    <a:srcRect/>
+                    <a:stretch>
+                      <a:fillRect/>
+                    </a:stretch>
+                  </pic:blipFill>
+                  <pic:spPr bwMode="auto">
+                    <a:xfrm>
+                      <a:off x="0" y="0"/>
+                      <a:ext cx="783590" cy="1597025"/>
+                    </a:xfrm>
+                    <a:prstGeom prst="rect">
+                      <a:avLst/>
+                    </a:prstGeom>
+                    <a:noFill/>
+                  </pic:spPr>
+                </pic:pic>
+              </a:graphicData>
+            </a:graphic>
+            <wp14:sizeRelH relativeFrom="margin">
+              <wp14:pctWidth>0</wp14:pctWidth>
+            </wp14:sizeRelH>
+            <wp14:sizeRelV relativeFrom="margin">
+              <wp14:pctHeight>0</wp14:pctHeight>
+            </wp14:sizeRelV>
+          </wp:anchor>
+        </w:drawing>
+      </w:r>
+    </w:p>
+    <w:p>
+      <w:pPr>
+        <w:jc w:val="both"/>
+        <w:rPr>
+          <w:rFonts w:ascii="Times New Roman" w:hAnsi="Times New Roman" w:cs="Times New Roman"/>
+          <w:sz w:val="24"/>
+          <w:szCs w:val="24"/>
+          <w:lang w:val="en-GB"/>
+        </w:rPr>
+      </w:pPr>
+    </w:p>
+    <w:p>
+      <w:pPr>
+        <w:jc w:val="both"/>
+        <w:rPr>
+          <w:rFonts w:ascii="Times New Roman" w:hAnsi="Times New Roman" w:cs="Times New Roman"/>
+          <w:sz w:val="24"/>
+          <w:szCs w:val="24"/>
+          <w:lang w:val="en-GB"/>
+        </w:rPr>
+      </w:pPr>
+    </w:p>
+    <w:p>
+      <w:pPr>
+        <w:jc w:val="both"/>
+        <w:rPr>
+          <w:rFonts w:ascii="Times New Roman" w:hAnsi="Times New Roman" w:cs="Times New Roman"/>
+          <w:sz w:val="24"/>
+          <w:szCs w:val="24"/>
+          <w:lang w:val="en-GB"/>
+        </w:rPr>
+      </w:pPr>
+    </w:p>
+    <w:p>
+      <w:pPr>
+        <w:jc w:val="both"/>
+        <w:rPr>
+          <w:rFonts w:ascii="Times New Roman" w:hAnsi="Times New Roman" w:cs="Times New Roman"/>
+          <w:sz w:val="24"/>
+          <w:szCs w:val="24"/>
+          <w:lang w:val="en-GB"/>
+        </w:rPr>
+      </w:pPr>
+    </w:p>
+    <w:p>
+      <w:pPr>
+        <w:jc w:val="both"/>
+        <w:rPr>
+          <w:rFonts w:ascii="Times New Roman" w:hAnsi="Times New Roman" w:cs="Times New Roman"/>
+          <w:b/>
+          <w:sz w:val="24"/>
+          <w:szCs w:val="24"/>
+          <w:lang w:val="en-GB"/>
+        </w:rPr>
+      </w:pPr>
+    </w:p>
+    <w:p>
+      <w:pPr>
+        <w:jc w:val="both"/>
+        <w:rPr>
+          <w:rFonts w:ascii="Times New Roman" w:hAnsi="Times New Roman" w:cs="Times New Roman"/>
+          <w:b/>
+          <w:sz w:val="24"/>
+          <w:szCs w:val="24"/>
+          <w:lang w:val="en-GB"/>
+        </w:rPr>
+      </w:pPr>
+    </w:p>
+    <w:p>
+      <w:pPr>
+        <w:jc w:val="both"/>
+        <w:rPr>
+          <w:rFonts w:ascii="Times New Roman" w:hAnsi="Times New Roman" w:cs="Times New Roman"/>
+          <w:b/>
+          <w:sz w:val="24"/>
+          <w:szCs w:val="24"/>
+          <w:lang w:val="en-GB"/>
+        </w:rPr>
+      </w:pPr>
+    </w:p>
+    <w:p>
+      <w:pPr>
+        <w:jc w:val="both"/>
+        <w:rPr>
+          <w:rFonts w:ascii="Times New Roman" w:hAnsi="Times New Roman" w:cs="Times New Roman"/>
+          <w:b/>
+          <w:sz w:val="24"/>
+          <w:szCs w:val="24"/>
+          <w:lang w:val="en-GB"/>
+        </w:rPr>
+      </w:pPr>
+    </w:p>
+    <w:p>
+      <w:pPr>
+        <w:jc w:val="both"/>
+        <w:rPr>
+          <w:rFonts w:ascii="Times New Roman" w:hAnsi="Times New Roman" w:cs="Times New Roman"/>
+          <w:b/>
+          <w:sz w:val="24"/>
+          <w:szCs w:val="24"/>
+          <w:lang w:val="en-GB"/>
+        </w:rPr>
+      </w:pPr>
+    </w:p>
+    <w:p>
+      <w:pPr>
+        <w:jc w:val="both"/>
+        <w:rPr>
+          <w:rFonts w:ascii="Times New Roman" w:hAnsi="Times New Roman" w:cs="Times New Roman"/>
+          <w:b/>
+          <w:sz w:val="24"/>
+          <w:szCs w:val="24"/>
+          <w:lang w:val="en-GB"/>
+        </w:rPr>
+      </w:pPr>
+    </w:p>
+    <w:p>
+      <w:pPr>
+        <w:jc w:val="both"/>
+        <w:rPr>
+          <w:rFonts w:ascii="Times New Roman" w:hAnsi="Times New Roman" w:cs="Times New Roman"/>
+          <w:b/>
+          <w:sz w:val="24"/>
+          <w:szCs w:val="24"/>
+          <w:lang w:val="en-GB"/>
+        </w:rPr>
+      </w:pPr>
+    </w:p>
+    <w:p>
+      <w:pPr>
+        <w:jc w:val="both"/>
+        <w:rPr>
+          <w:rFonts w:ascii="Times New Roman" w:hAnsi="Times New Roman" w:cs="Times New Roman"/>
+          <w:b/>
+          <w:sz w:val="24"/>
+          <w:szCs w:val="24"/>
+          <w:lang w:val="en-GB"/>
+        </w:rPr>
+      </w:pPr>
+    </w:p>
+    <w:p>
+      <w:pPr>
+        <w:jc w:val="both"/>
+        <w:rPr>
+          <w:rFonts w:ascii="Times New Roman" w:hAnsi="Times New Roman" w:cs="Times New Roman"/>
+          <w:b/>
+          <w:sz w:val="24"/>
+          <w:szCs w:val="24"/>
+          <w:lang w:val="en-GB"/>
+        </w:rPr>
+      </w:pPr>
+      <w:r>
+        <w:rPr>
+          <w:noProof/>
+          <w:lang w:eastAsia="it-IT"/>
+        </w:rPr>
+        <w:drawing>
+          <wp:anchor distT="0" distB="0" distL="114300" distR="114300" simplePos="0" relativeHeight="251719680" behindDoc="1" locked="0" layoutInCell="1" allowOverlap="1">
+            <wp:simplePos x="0" y="0"/>
+            <wp:positionH relativeFrom="column">
+              <wp:posOffset>3934460</wp:posOffset>
+            </wp:positionH>
+            <wp:positionV relativeFrom="paragraph">
+              <wp:posOffset>263525</wp:posOffset>
+            </wp:positionV>
+            <wp:extent cx="777240" cy="1584960"/>
+            <wp:effectExtent l="0" t="0" r="3810" b="0"/>
+            <wp:wrapTight wrapText="bothSides">
+              <wp:wrapPolygon edited="0">
+                <wp:start x="0" y="0"/>
+                <wp:lineTo x="0" y="21288"/>
+                <wp:lineTo x="21176" y="21288"/>
+                <wp:lineTo x="21176" y="0"/>
+                <wp:lineTo x="0" y="0"/>
+              </wp:wrapPolygon>
+            </wp:wrapTight>
+            <wp:docPr id="30" name="Picture 30" descr="M - Car unlocked"/>
+            <wp:cNvGraphicFramePr>
+              <a:graphicFrameLocks xmlns:a="http://schemas.openxmlformats.org/drawingml/2006/main" noChangeAspect="1"/>
+            </wp:cNvGraphicFramePr>
+            <a:graphic xmlns:a="http://schemas.openxmlformats.org/drawingml/2006/main">
+              <a:graphicData uri="http://schemas.openxmlformats.org/drawingml/2006/picture">
+                <pic:pic xmlns:pic="http://schemas.openxmlformats.org/drawingml/2006/picture">
+                  <pic:nvPicPr>
+                    <pic:cNvPr id="0" name="Picture 22" descr="M - Car unlocked"/>
+                    <pic:cNvPicPr>
+                      <a:picLocks noChangeAspect="1" noChangeArrowheads="1"/>
+                    </pic:cNvPicPr>
+                  </pic:nvPicPr>
+                  <pic:blipFill>
+                    <a:blip r:embed="rId17">
+                      <a:extLst>
+                        <a:ext uri="{28A0092B-C50C-407E-A947-70E740481C1C}">
+                          <a14:useLocalDpi xmlns:a14="http://schemas.microsoft.com/office/drawing/2010/main" val="0"/>
+                        </a:ext>
+                      </a:extLst>
+                    </a:blip>
+                    <a:srcRect/>
+                    <a:stretch>
+                      <a:fillRect/>
+                    </a:stretch>
+                  </pic:blipFill>
+                  <pic:spPr bwMode="auto">
+                    <a:xfrm>
+                      <a:off x="0" y="0"/>
+                      <a:ext cx="777240" cy="1584960"/>
+                    </a:xfrm>
+                    <a:prstGeom prst="rect">
+                      <a:avLst/>
+                    </a:prstGeom>
+                    <a:noFill/>
+                  </pic:spPr>
+                </pic:pic>
+              </a:graphicData>
+            </a:graphic>
+            <wp14:sizeRelH relativeFrom="margin">
+              <wp14:pctWidth>0</wp14:pctWidth>
+            </wp14:sizeRelH>
+            <wp14:sizeRelV relativeFrom="margin">
+              <wp14:pctHeight>0</wp14:pctHeight>
+            </wp14:sizeRelV>
+          </wp:anchor>
+        </w:drawing>
+      </w:r>
+      <w:r>
+        <w:rPr>
+          <w:noProof/>
+          <w:lang w:eastAsia="it-IT"/>
+        </w:rPr>
+        <w:drawing>
+          <wp:anchor distT="0" distB="0" distL="114300" distR="114300" simplePos="0" relativeHeight="251707392" behindDoc="0" locked="0" layoutInCell="1" allowOverlap="1">
+            <wp:simplePos x="0" y="0"/>
+            <wp:positionH relativeFrom="margin">
+              <wp:posOffset>3928745</wp:posOffset>
+            </wp:positionH>
+            <wp:positionV relativeFrom="paragraph">
+              <wp:posOffset>2222500</wp:posOffset>
+            </wp:positionV>
+            <wp:extent cx="783590" cy="1595755"/>
+            <wp:effectExtent l="0" t="0" r="0" b="4445"/>
+            <wp:wrapNone/>
+            <wp:docPr id="29" name="Picture 29"/>
+            <wp:cNvGraphicFramePr>
+              <a:graphicFrameLocks xmlns:a="http://schemas.openxmlformats.org/drawingml/2006/main" noChangeAspect="1"/>
+            </wp:cNvGraphicFramePr>
+            <a:graphic xmlns:a="http://schemas.openxmlformats.org/drawingml/2006/main">
+              <a:graphicData uri="http://schemas.openxmlformats.org/drawingml/2006/picture">
+                <pic:pic xmlns:pic="http://schemas.openxmlformats.org/drawingml/2006/picture">
+                  <pic:nvPicPr>
+                    <pic:cNvPr id="0" name="Picture 24"/>
+                    <pic:cNvPicPr>
+                      <a:picLocks noChangeAspect="1" noChangeArrowheads="1"/>
+                    </pic:cNvPicPr>
                   </pic:nvPicPr>
                   <pic:blipFill>
                     <a:blip r:embed="rId18" cstate="print">
@@ -4593,11 +4187,12 @@
                         </a:ext>
                       </a:extLst>
                     </a:blip>
+                    <a:srcRect/>
                     <a:stretch>
                       <a:fillRect/>
                     </a:stretch>
                   </pic:blipFill>
-                  <pic:spPr>
+                  <pic:spPr bwMode="auto">
                     <a:xfrm>
                       <a:off x="0" y="0"/>
                       <a:ext cx="783590" cy="1595755"/>
@@ -4605,6 +4200,7 @@
                     <a:prstGeom prst="rect">
                       <a:avLst/>
                     </a:prstGeom>
+                    <a:noFill/>
                   </pic:spPr>
                 </pic:pic>
               </a:graphicData>
@@ -4618,42 +4214,106 @@
           </wp:anchor>
         </w:drawing>
       </w:r>
-    </w:p>
-    <w:p>
-      <w:pPr>
-        <w:jc w:val="both"/>
-        <w:rPr>
-          <w:rFonts w:ascii="Times New Roman" w:hAnsi="Times New Roman" w:cs="Times New Roman"/>
-          <w:b/>
-          <w:sz w:val="24"/>
-          <w:szCs w:val="24"/>
-          <w:lang w:val="en-GB"/>
-        </w:rPr>
-      </w:pPr>
-      <w:r>
-        <w:rPr>
-          <w:rFonts w:ascii="Times New Roman" w:hAnsi="Times New Roman" w:cs="Times New Roman"/>
-          <w:b/>
+      <w:r>
+        <w:rPr>
           <w:noProof/>
-          <w:sz w:val="24"/>
-          <w:szCs w:val="24"/>
           <w:lang w:eastAsia="it-IT"/>
         </w:rPr>
         <mc:AlternateContent>
           <mc:Choice Requires="wps">
             <w:drawing>
-              <wp:anchor distT="0" distB="0" distL="114300" distR="114300" simplePos="0" relativeHeight="251693056" behindDoc="0" locked="0" layoutInCell="1" allowOverlap="1">
+              <wp:anchor distT="0" distB="0" distL="114300" distR="114300" simplePos="0" relativeHeight="251713536" behindDoc="0" locked="0" layoutInCell="1" allowOverlap="1">
                 <wp:simplePos x="0" y="0"/>
                 <wp:positionH relativeFrom="column">
-                  <wp:posOffset>2003729</wp:posOffset>
+                  <wp:posOffset>4211955</wp:posOffset>
                 </wp:positionH>
                 <wp:positionV relativeFrom="paragraph">
-                  <wp:posOffset>109248</wp:posOffset>
+                  <wp:posOffset>1950085</wp:posOffset>
+                </wp:positionV>
+                <wp:extent cx="208915" cy="200025"/>
+                <wp:effectExtent l="19050" t="0" r="19685" b="47625"/>
+                <wp:wrapNone/>
+                <wp:docPr id="28" name="Down Arrow 28"/>
+                <wp:cNvGraphicFramePr/>
+                <a:graphic xmlns:a="http://schemas.openxmlformats.org/drawingml/2006/main">
+                  <a:graphicData uri="http://schemas.microsoft.com/office/word/2010/wordprocessingShape">
+                    <wps:wsp>
+                      <wps:cNvSpPr/>
+                      <wps:spPr>
+                        <a:xfrm>
+                          <a:off x="0" y="0"/>
+                          <a:ext cx="208915" cy="200025"/>
+                        </a:xfrm>
+                        <a:prstGeom prst="downArrow">
+                          <a:avLst/>
+                        </a:prstGeom>
+                        <a:ln>
+                          <a:solidFill>
+                            <a:schemeClr val="tx1"/>
+                          </a:solidFill>
+                        </a:ln>
+                      </wps:spPr>
+                      <wps:style>
+                        <a:lnRef idx="2">
+                          <a:schemeClr val="accent1">
+                            <a:shade val="50000"/>
+                          </a:schemeClr>
+                        </a:lnRef>
+                        <a:fillRef idx="1">
+                          <a:schemeClr val="accent1"/>
+                        </a:fillRef>
+                        <a:effectRef idx="0">
+                          <a:schemeClr val="accent1"/>
+                        </a:effectRef>
+                        <a:fontRef idx="minor">
+                          <a:schemeClr val="lt1"/>
+                        </a:fontRef>
+                      </wps:style>
+                      <wps:bodyPr rot="0" spcFirstLastPara="0" vertOverflow="overflow" horzOverflow="overflow" vert="horz" wrap="square" lIns="91440" tIns="45720" rIns="91440" bIns="45720" numCol="1" spcCol="0" rtlCol="0" fromWordArt="0" anchor="ctr" anchorCtr="0" forceAA="0" compatLnSpc="1">
+                        <a:prstTxWarp prst="textNoShape">
+                          <a:avLst/>
+                        </a:prstTxWarp>
+                        <a:noAutofit/>
+                      </wps:bodyPr>
+                    </wps:wsp>
+                  </a:graphicData>
+                </a:graphic>
+                <wp14:sizeRelH relativeFrom="page">
+                  <wp14:pctWidth>0</wp14:pctWidth>
+                </wp14:sizeRelH>
+                <wp14:sizeRelV relativeFrom="page">
+                  <wp14:pctHeight>0</wp14:pctHeight>
+                </wp14:sizeRelV>
+              </wp:anchor>
+            </w:drawing>
+          </mc:Choice>
+          <mc:Fallback>
+            <w:pict>
+              <v:shape w14:anchorId="40EE4895" id="Down Arrow 28" o:spid="_x0000_s1026" type="#_x0000_t67" style="position:absolute;margin-left:331.65pt;margin-top:153.55pt;width:16.45pt;height:15.75pt;z-index:251713536;visibility:visible;mso-wrap-style:square;mso-width-percent:0;mso-height-percent:0;mso-wrap-distance-left:9pt;mso-wrap-distance-top:0;mso-wrap-distance-right:9pt;mso-wrap-distance-bottom:0;mso-position-horizontal:absolute;mso-position-horizontal-relative:text;mso-position-vertical:absolute;mso-position-vertical-relative:text;mso-width-percent:0;mso-height-percent:0;mso-width-relative:page;mso-height-relative:page;v-text-anchor:middle" o:gfxdata="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" adj="10800" fillcolor="#5b9bd5 [3204]" strokecolor="black [3213]" strokeweight="1pt"/>
+            </w:pict>
+          </mc:Fallback>
+        </mc:AlternateContent>
+      </w:r>
+      <w:r>
+        <w:rPr>
+          <w:noProof/>
+          <w:lang w:eastAsia="it-IT"/>
+        </w:rPr>
+        <mc:AlternateContent>
+          <mc:Choice Requires="wps">
+            <w:drawing>
+              <wp:anchor distT="0" distB="0" distL="114300" distR="114300" simplePos="0" relativeHeight="251718656" behindDoc="0" locked="0" layoutInCell="1" allowOverlap="1">
+                <wp:simplePos x="0" y="0"/>
+                <wp:positionH relativeFrom="column">
+                  <wp:posOffset>2003425</wp:posOffset>
+                </wp:positionH>
+                <wp:positionV relativeFrom="paragraph">
+                  <wp:posOffset>2405380</wp:posOffset>
                 </wp:positionV>
                 <wp:extent cx="1380490" cy="675640"/>
                 <wp:effectExtent l="0" t="38100" r="505460" b="48260"/>
                 <wp:wrapNone/>
-                <wp:docPr id="37" name="Line Callout 1 (Accent Bar) 37"/>
+                <wp:docPr id="27" name="Line Callout 1 (Accent Bar) 27"/>
                 <wp:cNvGraphicFramePr/>
                 <a:graphic xmlns:a="http://schemas.openxmlformats.org/drawingml/2006/main">
                   <a:graphicData uri="http://schemas.microsoft.com/office/word/2010/wordprocessingShape">
@@ -4729,7 +4389,7 @@
           </mc:Choice>
           <mc:Fallback>
             <w:pict>
-              <v:shape id="Line Callout 1 (Accent Bar) 37" o:spid="_x0000_s1030" type="#_x0000_t44" style="position:absolute;margin-left:157.75pt;margin-top:8.6pt;width:108.7pt;height:53.2pt;z-index:251693056;visibility:visible;mso-wrap-style:square;mso-width-percent:0;mso-height-percent:0;mso-wrap-distance-left:9pt;mso-wrap-distance-top:0;mso-wrap-distance-right:9pt;mso-wrap-distance-bottom:0;mso-position-horizontal:absolute;mso-position-horizontal-relative:text;mso-position-vertical:absolute;mso-position-vertical-relative:text;mso-width-percent:0;mso-height-percent:0;mso-width-relative:margin;mso-height-relative:margin;v-text-anchor:middle" o:gfxdata="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" adj="29339,17036,23213,4298" fillcolor="white [3201]" strokecolor="black [3213]" strokeweight="1pt">
+              <v:shape id="Line Callout 1 (Accent Bar) 27" o:spid="_x0000_s1029" type="#_x0000_t44" style="position:absolute;left:0;text-align:left;margin-left:157.75pt;margin-top:189.4pt;width:108.7pt;height:53.2pt;z-index:251718656;visibility:visible;mso-wrap-style:square;mso-width-percent:0;mso-height-percent:0;mso-wrap-distance-left:9pt;mso-wrap-distance-top:0;mso-wrap-distance-right:9pt;mso-wrap-distance-bottom:0;mso-position-horizontal:absolute;mso-position-horizontal-relative:text;mso-position-vertical:absolute;mso-position-vertical-relative:text;mso-width-percent:0;mso-height-percent:0;mso-width-relative:margin;mso-height-relative:margin;v-text-anchor:middle" o:gfxdata="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" adj="29339,17036,23213,4298" fillcolor="white [3201]" strokecolor="black [3213]" strokeweight="1pt">
                 <v:textbox>
                   <w:txbxContent>
                     <w:p>
@@ -4753,18 +4413,336 @@
           </mc:Fallback>
         </mc:AlternateContent>
       </w:r>
-    </w:p>
-    <w:p>
-      <w:pPr>
-        <w:jc w:val="both"/>
-        <w:rPr>
-          <w:rFonts w:ascii="Times New Roman" w:hAnsi="Times New Roman" w:cs="Times New Roman"/>
-          <w:b/>
-          <w:sz w:val="24"/>
-          <w:szCs w:val="24"/>
-          <w:lang w:val="en-GB"/>
-        </w:rPr>
-      </w:pPr>
+      <w:r>
+        <w:rPr>
+          <w:noProof/>
+          <w:lang w:eastAsia="it-IT"/>
+        </w:rPr>
+        <mc:AlternateContent>
+          <mc:Choice Requires="wps">
+            <w:drawing>
+              <wp:anchor distT="0" distB="0" distL="114300" distR="114300" simplePos="0" relativeHeight="251717632" behindDoc="0" locked="0" layoutInCell="1" allowOverlap="1">
+                <wp:simplePos x="0" y="0"/>
+                <wp:positionH relativeFrom="column">
+                  <wp:posOffset>5193030</wp:posOffset>
+                </wp:positionH>
+                <wp:positionV relativeFrom="paragraph">
+                  <wp:posOffset>578485</wp:posOffset>
+                </wp:positionV>
+                <wp:extent cx="1166495" cy="934720"/>
+                <wp:effectExtent l="438150" t="38100" r="14605" b="74930"/>
+                <wp:wrapNone/>
+                <wp:docPr id="26" name="Line Callout 1 (Accent Bar) 26"/>
+                <wp:cNvGraphicFramePr/>
+                <a:graphic xmlns:a="http://schemas.openxmlformats.org/drawingml/2006/main">
+                  <a:graphicData uri="http://schemas.microsoft.com/office/word/2010/wordprocessingShape">
+                    <wps:wsp>
+                      <wps:cNvSpPr/>
+                      <wps:spPr>
+                        <a:xfrm>
+                          <a:off x="0" y="0"/>
+                          <a:ext cx="1166495" cy="934720"/>
+                        </a:xfrm>
+                        <a:prstGeom prst="accentCallout1">
+                          <a:avLst>
+                            <a:gd name="adj1" fmla="val 67074"/>
+                            <a:gd name="adj2" fmla="val -6977"/>
+                            <a:gd name="adj3" fmla="val 100994"/>
+                            <a:gd name="adj4" fmla="val -37460"/>
+                          </a:avLst>
+                        </a:prstGeom>
+                        <a:ln>
+                          <a:solidFill>
+                            <a:schemeClr val="tx1"/>
+                          </a:solidFill>
+                        </a:ln>
+                      </wps:spPr>
+                      <wps:style>
+                        <a:lnRef idx="2">
+                          <a:schemeClr val="accent6"/>
+                        </a:lnRef>
+                        <a:fillRef idx="1">
+                          <a:schemeClr val="lt1"/>
+                        </a:fillRef>
+                        <a:effectRef idx="0">
+                          <a:schemeClr val="accent6"/>
+                        </a:effectRef>
+                        <a:fontRef idx="minor">
+                          <a:schemeClr val="dk1"/>
+                        </a:fontRef>
+                      </wps:style>
+                      <wps:txbx>
+                        <w:txbxContent>
+                          <w:p>
+                            <w:pPr>
+                              <w:rPr>
+                                <w:lang w:val="en-GB"/>
+                              </w:rPr>
+                            </w:pPr>
+                            <w:r>
+                              <w:rPr>
+                                <w:lang w:val="en-GB"/>
+                              </w:rPr>
+                              <w:t>The user, whenever he wants, is able to end the rental</w:t>
+                            </w:r>
+                          </w:p>
+                        </w:txbxContent>
+                      </wps:txbx>
+                      <wps:bodyPr rot="0" spcFirstLastPara="0" vertOverflow="overflow" horzOverflow="overflow" vert="horz" wrap="square" lIns="91440" tIns="45720" rIns="91440" bIns="45720" numCol="1" spcCol="0" rtlCol="0" fromWordArt="0" anchor="ctr" anchorCtr="0" forceAA="0" compatLnSpc="1">
+                        <a:prstTxWarp prst="textNoShape">
+                          <a:avLst/>
+                        </a:prstTxWarp>
+                        <a:noAutofit/>
+                      </wps:bodyPr>
+                    </wps:wsp>
+                  </a:graphicData>
+                </a:graphic>
+                <wp14:sizeRelH relativeFrom="margin">
+                  <wp14:pctWidth>0</wp14:pctWidth>
+                </wp14:sizeRelH>
+                <wp14:sizeRelV relativeFrom="margin">
+                  <wp14:pctHeight>0</wp14:pctHeight>
+                </wp14:sizeRelV>
+              </wp:anchor>
+            </w:drawing>
+          </mc:Choice>
+          <mc:Fallback>
+            <w:pict>
+              <v:shape id="Line Callout 1 (Accent Bar) 26" o:spid="_x0000_s1030" type="#_x0000_t44" style="position:absolute;left:0;text-align:left;margin-left:408.9pt;margin-top:45.55pt;width:91.85pt;height:73.6pt;z-index:251717632;visibility:visible;mso-wrap-style:square;mso-width-percent:0;mso-height-percent:0;mso-wrap-distance-left:9pt;mso-wrap-distance-top:0;mso-wrap-distance-right:9pt;mso-wrap-distance-bottom:0;mso-position-horizontal:absolute;mso-position-horizontal-relative:text;mso-position-vertical:absolute;mso-position-vertical-relative:text;mso-width-percent:0;mso-height-percent:0;mso-width-relative:margin;mso-height-relative:margin;v-text-anchor:middle" o:gfxdata="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" adj="-8091,21815,-1507,14488" fillcolor="white [3201]" strokecolor="black [3213]" strokeweight="1pt">
+                <v:textbox>
+                  <w:txbxContent>
+                    <w:p>
+                      <w:pPr>
+                        <w:rPr>
+                          <w:lang w:val="en-GB"/>
+                        </w:rPr>
+                      </w:pPr>
+                      <w:r>
+                        <w:rPr>
+                          <w:lang w:val="en-GB"/>
+                        </w:rPr>
+                        <w:t>The user, whenever he wants, is able to end the rental</w:t>
+                      </w:r>
+                    </w:p>
+                  </w:txbxContent>
+                </v:textbox>
+                <o:callout v:ext="edit" minusy="t"/>
+              </v:shape>
+            </w:pict>
+          </mc:Fallback>
+        </mc:AlternateContent>
+      </w:r>
+      <w:r>
+        <w:rPr>
+          <w:noProof/>
+          <w:lang w:eastAsia="it-IT"/>
+        </w:rPr>
+        <w:drawing>
+          <wp:anchor distT="0" distB="0" distL="114300" distR="114300" simplePos="0" relativeHeight="251708416" behindDoc="0" locked="0" layoutInCell="1" allowOverlap="1">
+            <wp:simplePos x="0" y="0"/>
+            <wp:positionH relativeFrom="column">
+              <wp:posOffset>1764665</wp:posOffset>
+            </wp:positionH>
+            <wp:positionV relativeFrom="paragraph">
+              <wp:posOffset>266700</wp:posOffset>
+            </wp:positionV>
+            <wp:extent cx="777240" cy="1584960"/>
+            <wp:effectExtent l="0" t="0" r="3810" b="0"/>
+            <wp:wrapNone/>
+            <wp:docPr id="22" name="Picture 22" descr="M - Trying to unlock more than 20 m far (1)"/>
+            <wp:cNvGraphicFramePr>
+              <a:graphicFrameLocks xmlns:a="http://schemas.openxmlformats.org/drawingml/2006/main" noChangeAspect="1"/>
+            </wp:cNvGraphicFramePr>
+            <a:graphic xmlns:a="http://schemas.openxmlformats.org/drawingml/2006/main">
+              <a:graphicData uri="http://schemas.openxmlformats.org/drawingml/2006/picture">
+                <pic:pic xmlns:pic="http://schemas.openxmlformats.org/drawingml/2006/picture">
+                  <pic:nvPicPr>
+                    <pic:cNvPr id="0" name="Picture 12" descr="M - Trying to unlock more than 20 m far (1)"/>
+                    <pic:cNvPicPr>
+                      <a:picLocks noChangeAspect="1" noChangeArrowheads="1"/>
+                    </pic:cNvPicPr>
+                  </pic:nvPicPr>
+                  <pic:blipFill>
+                    <a:blip r:embed="rId19">
+                      <a:extLst>
+                        <a:ext uri="{28A0092B-C50C-407E-A947-70E740481C1C}">
+                          <a14:useLocalDpi xmlns:a14="http://schemas.microsoft.com/office/drawing/2010/main" val="0"/>
+                        </a:ext>
+                      </a:extLst>
+                    </a:blip>
+                    <a:srcRect/>
+                    <a:stretch>
+                      <a:fillRect/>
+                    </a:stretch>
+                  </pic:blipFill>
+                  <pic:spPr bwMode="auto">
+                    <a:xfrm>
+                      <a:off x="0" y="0"/>
+                      <a:ext cx="777240" cy="1584960"/>
+                    </a:xfrm>
+                    <a:prstGeom prst="rect">
+                      <a:avLst/>
+                    </a:prstGeom>
+                    <a:noFill/>
+                  </pic:spPr>
+                </pic:pic>
+              </a:graphicData>
+            </a:graphic>
+            <wp14:sizeRelH relativeFrom="margin">
+              <wp14:pctWidth>0</wp14:pctWidth>
+            </wp14:sizeRelH>
+            <wp14:sizeRelV relativeFrom="margin">
+              <wp14:pctHeight>0</wp14:pctHeight>
+            </wp14:sizeRelV>
+          </wp:anchor>
+        </w:drawing>
+      </w:r>
+    </w:p>
+    <w:p>
+      <w:pPr>
+        <w:jc w:val="both"/>
+        <w:rPr>
+          <w:rFonts w:ascii="Times New Roman" w:hAnsi="Times New Roman" w:cs="Times New Roman"/>
+          <w:b/>
+          <w:sz w:val="24"/>
+          <w:szCs w:val="24"/>
+          <w:lang w:val="en-GB"/>
+        </w:rPr>
+      </w:pPr>
+    </w:p>
+    <w:p>
+      <w:pPr>
+        <w:jc w:val="both"/>
+        <w:rPr>
+          <w:rFonts w:ascii="Times New Roman" w:hAnsi="Times New Roman" w:cs="Times New Roman"/>
+          <w:b/>
+          <w:sz w:val="24"/>
+          <w:szCs w:val="24"/>
+          <w:lang w:val="en-GB"/>
+        </w:rPr>
+      </w:pPr>
+    </w:p>
+    <w:p>
+      <w:pPr>
+        <w:jc w:val="both"/>
+        <w:rPr>
+          <w:rFonts w:ascii="Times New Roman" w:hAnsi="Times New Roman" w:cs="Times New Roman"/>
+          <w:b/>
+          <w:sz w:val="24"/>
+          <w:szCs w:val="24"/>
+          <w:lang w:val="en-GB"/>
+        </w:rPr>
+      </w:pPr>
+    </w:p>
+    <w:p>
+      <w:pPr>
+        <w:jc w:val="both"/>
+        <w:rPr>
+          <w:rFonts w:ascii="Times New Roman" w:hAnsi="Times New Roman" w:cs="Times New Roman"/>
+          <w:b/>
+          <w:sz w:val="24"/>
+          <w:szCs w:val="24"/>
+          <w:lang w:val="en-GB"/>
+        </w:rPr>
+      </w:pPr>
+    </w:p>
+    <w:p>
+      <w:pPr>
+        <w:jc w:val="both"/>
+        <w:rPr>
+          <w:rFonts w:ascii="Times New Roman" w:hAnsi="Times New Roman" w:cs="Times New Roman"/>
+          <w:b/>
+          <w:sz w:val="24"/>
+          <w:szCs w:val="24"/>
+          <w:lang w:val="en-GB"/>
+        </w:rPr>
+      </w:pPr>
+    </w:p>
+    <w:p>
+      <w:pPr>
+        <w:jc w:val="both"/>
+        <w:rPr>
+          <w:rFonts w:ascii="Times New Roman" w:hAnsi="Times New Roman" w:cs="Times New Roman"/>
+          <w:b/>
+          <w:sz w:val="24"/>
+          <w:szCs w:val="24"/>
+          <w:lang w:val="en-GB"/>
+        </w:rPr>
+      </w:pPr>
+    </w:p>
+    <w:p>
+      <w:pPr>
+        <w:jc w:val="both"/>
+        <w:rPr>
+          <w:rFonts w:ascii="Times New Roman" w:hAnsi="Times New Roman" w:cs="Times New Roman"/>
+          <w:b/>
+          <w:sz w:val="24"/>
+          <w:szCs w:val="24"/>
+          <w:lang w:val="en-GB"/>
+        </w:rPr>
+      </w:pPr>
+    </w:p>
+    <w:p>
+      <w:pPr>
+        <w:jc w:val="both"/>
+        <w:rPr>
+          <w:rFonts w:ascii="Times New Roman" w:hAnsi="Times New Roman" w:cs="Times New Roman"/>
+          <w:b/>
+          <w:sz w:val="24"/>
+          <w:szCs w:val="24"/>
+          <w:lang w:val="en-GB"/>
+        </w:rPr>
+      </w:pPr>
+    </w:p>
+    <w:p>
+      <w:pPr>
+        <w:jc w:val="both"/>
+        <w:rPr>
+          <w:rFonts w:ascii="Times New Roman" w:hAnsi="Times New Roman" w:cs="Times New Roman"/>
+          <w:b/>
+          <w:sz w:val="24"/>
+          <w:szCs w:val="24"/>
+          <w:lang w:val="en-GB"/>
+        </w:rPr>
+      </w:pPr>
+    </w:p>
+    <w:p>
+      <w:pPr>
+        <w:jc w:val="both"/>
+        <w:rPr>
+          <w:rFonts w:ascii="Times New Roman" w:hAnsi="Times New Roman" w:cs="Times New Roman"/>
+          <w:b/>
+          <w:sz w:val="24"/>
+          <w:szCs w:val="24"/>
+          <w:lang w:val="en-GB"/>
+        </w:rPr>
+      </w:pPr>
+    </w:p>
+    <w:p>
+      <w:pPr>
+        <w:jc w:val="both"/>
+        <w:rPr>
+          <w:rFonts w:ascii="Times New Roman" w:hAnsi="Times New Roman" w:cs="Times New Roman"/>
+          <w:b/>
+          <w:sz w:val="24"/>
+          <w:szCs w:val="24"/>
+          <w:lang w:val="en-GB"/>
+        </w:rPr>
+      </w:pPr>
+    </w:p>
+    <w:p>
+      <w:pPr>
+        <w:jc w:val="both"/>
+        <w:rPr>
+          <w:rFonts w:ascii="Times New Roman" w:hAnsi="Times New Roman" w:cs="Times New Roman"/>
+          <w:b/>
+          <w:sz w:val="24"/>
+          <w:szCs w:val="24"/>
+          <w:lang w:val="en-GB"/>
+        </w:rPr>
+      </w:pPr>
+      <w:bookmarkStart w:id="0" w:name="_GoBack"/>
+      <w:bookmarkEnd w:id="0"/>
     </w:p>
     <w:sectPr>
       <w:pgSz w:w="11906" w:h="16838"/>
@@ -5501,7 +5479,7 @@
 </file>
 
 <file path=customXml/itemProps1.xml><?xml version="1.0" encoding="utf-8"?>
-<ds:datastoreItem xmlns:ds="http://schemas.openxmlformats.org/officeDocument/2006/customXml" ds:itemID="{5A284E6A-65D8-48B4-8786-D0E1CEBA235E}">
+<ds:datastoreItem xmlns:ds="http://schemas.openxmlformats.org/officeDocument/2006/customXml" ds:itemID="{CFF7E48B-5657-4463-A09B-84865BC42A1D}">
   <ds:schemaRefs>
     <ds:schemaRef ds:uri="http://schemas.openxmlformats.org/officeDocument/2006/bibliography"/>
   </ds:schemaRefs>
